--- a/assets/Progress Report.docx
+++ b/assets/Progress Report.docx
@@ -15,16 +15,16 @@
           <w14:ligatures w14:val="none"/>
         </w:rPr>
         <w:drawing>
-          <wp:anchor distT="0" distB="0" distL="114300" distR="114300" simplePos="0" relativeHeight="251659264" behindDoc="0" locked="0" layoutInCell="1" allowOverlap="1" wp14:anchorId="521C5C58" wp14:editId="2364A257">
+          <wp:anchor distT="0" distB="0" distL="114300" distR="114300" simplePos="0" relativeHeight="251659264" behindDoc="0" locked="0" layoutInCell="1" allowOverlap="1" wp14:anchorId="521C5C58" wp14:editId="516BE2F5">
             <wp:simplePos x="0" y="0"/>
             <wp:positionH relativeFrom="margin">
-              <wp:posOffset>-597878</wp:posOffset>
+              <wp:posOffset>-696351</wp:posOffset>
             </wp:positionH>
             <wp:positionV relativeFrom="paragraph">
-              <wp:posOffset>228600</wp:posOffset>
+              <wp:posOffset>0</wp:posOffset>
             </wp:positionV>
-            <wp:extent cx="6770077" cy="2430780"/>
-            <wp:effectExtent l="0" t="0" r="0" b="7620"/>
+            <wp:extent cx="6977576" cy="2654935"/>
+            <wp:effectExtent l="0" t="0" r="0" b="0"/>
             <wp:wrapNone/>
             <wp:docPr id="3" name="Picture 3" title="Image">
               <a:extLst xmlns:a="http://schemas.openxmlformats.org/drawingml/2006/main">
@@ -56,7 +56,7 @@
                   <pic:spPr>
                     <a:xfrm>
                       <a:off x="0" y="0"/>
-                      <a:ext cx="6785352" cy="2436264"/>
+                      <a:ext cx="7023871" cy="2672550"/>
                     </a:xfrm>
                     <a:prstGeom prst="rect">
                       <a:avLst/>
@@ -79,15 +79,15 @@
     <w:tbl>
       <w:tblPr>
         <w:tblpPr w:leftFromText="180" w:rightFromText="180" w:vertAnchor="page" w:horzAnchor="margin" w:tblpXSpec="center" w:tblpY="5621"/>
-        <w:tblW w:w="10886" w:type="dxa"/>
+        <w:tblW w:w="11184" w:type="dxa"/>
         <w:tblLook w:val="04A0" w:firstRow="1" w:lastRow="0" w:firstColumn="1" w:lastColumn="0" w:noHBand="0" w:noVBand="1"/>
       </w:tblPr>
       <w:tblGrid>
         <w:gridCol w:w="1441"/>
-        <w:gridCol w:w="544"/>
+        <w:gridCol w:w="775"/>
         <w:gridCol w:w="3014"/>
         <w:gridCol w:w="1011"/>
-        <w:gridCol w:w="1615"/>
+        <w:gridCol w:w="1682"/>
         <w:gridCol w:w="1515"/>
         <w:gridCol w:w="1518"/>
         <w:gridCol w:w="228"/>
@@ -100,7 +100,7 @@
         </w:trPr>
         <w:tc>
           <w:tcPr>
-            <w:tcW w:w="10658" w:type="dxa"/>
+            <w:tcW w:w="10956" w:type="dxa"/>
             <w:gridSpan w:val="7"/>
             <w:tcBorders>
               <w:top w:val="single" w:sz="12" w:space="0" w:color="000000"/>
@@ -133,23 +133,7 @@
                 <w:b/>
                 <w:bCs/>
               </w:rPr>
-              <w:t>{{</w:t>
-            </w:r>
-            <w:proofErr w:type="spellStart"/>
-            <w:r>
-              <w:rPr>
-                <w:b/>
-                <w:bCs/>
-              </w:rPr>
-              <w:t>report_title</w:t>
-            </w:r>
-            <w:proofErr w:type="spellEnd"/>
-            <w:r>
-              <w:rPr>
-                <w:b/>
-                <w:bCs/>
-              </w:rPr>
-              <w:t>}}</w:t>
+              <w:t>{{report_title}}</w:t>
             </w:r>
           </w:p>
         </w:tc>
@@ -160,7 +144,7 @@
         </w:trPr>
         <w:tc>
           <w:tcPr>
-            <w:tcW w:w="1985" w:type="dxa"/>
+            <w:tcW w:w="2216" w:type="dxa"/>
             <w:gridSpan w:val="2"/>
             <w:tcBorders>
               <w:top w:val="single" w:sz="12" w:space="0" w:color="000000"/>
@@ -176,7 +160,7 @@
             <w:pPr>
               <w:spacing w:after="0" w:line="240" w:lineRule="auto"/>
               <w:rPr>
-                <w:rFonts w:ascii="Times New Roman" w:eastAsia="Times New Roman" w:hAnsi="Times New Roman" w:cs="Times New Roman"/>
+                <w:rFonts w:asciiTheme="majorHAnsi" w:eastAsia="Times New Roman" w:hAnsiTheme="majorHAnsi" w:cs="Times New Roman"/>
                 <w:b/>
                 <w:bCs/>
                 <w:color w:val="000000"/>
@@ -189,6 +173,7 @@
             </w:pPr>
             <w:r>
               <w:rPr>
+                <w:rFonts w:asciiTheme="majorHAnsi" w:hAnsiTheme="majorHAnsi"/>
                 <w:b/>
                 <w:bCs/>
               </w:rPr>
@@ -196,6 +181,7 @@
             </w:r>
             <w:r>
               <w:rPr>
+                <w:rFonts w:asciiTheme="majorHAnsi" w:hAnsiTheme="majorHAnsi"/>
                 <w:b/>
                 <w:bCs/>
               </w:rPr>
@@ -203,6 +189,7 @@
             </w:r>
             <w:r>
               <w:rPr>
+                <w:rFonts w:asciiTheme="majorHAnsi" w:hAnsiTheme="majorHAnsi"/>
                 <w:b/>
                 <w:bCs/>
               </w:rPr>
@@ -212,7 +199,7 @@
         </w:tc>
         <w:tc>
           <w:tcPr>
-            <w:tcW w:w="5640" w:type="dxa"/>
+            <w:tcW w:w="5707" w:type="dxa"/>
             <w:gridSpan w:val="3"/>
             <w:tcBorders>
               <w:top w:val="single" w:sz="12" w:space="0" w:color="000000"/>
@@ -228,7 +215,7 @@
             <w:pPr>
               <w:spacing w:after="0" w:line="240" w:lineRule="auto"/>
               <w:rPr>
-                <w:rFonts w:ascii="Times New Roman" w:eastAsia="Times New Roman" w:hAnsi="Times New Roman" w:cs="Times New Roman"/>
+                <w:rFonts w:asciiTheme="majorHAnsi" w:eastAsia="Times New Roman" w:hAnsiTheme="majorHAnsi" w:cs="Times New Roman"/>
                 <w:b/>
                 <w:bCs/>
                 <w:color w:val="000000"/>
@@ -241,26 +228,11 @@
             </w:pPr>
             <w:r>
               <w:rPr>
-                <w:b/>
-                <w:bCs/>
-              </w:rPr>
-              <w:t>{{</w:t>
-            </w:r>
-            <w:proofErr w:type="spellStart"/>
-            <w:r>
-              <w:rPr>
-                <w:b/>
-                <w:bCs/>
-              </w:rPr>
-              <w:t>student_name</w:t>
-            </w:r>
-            <w:proofErr w:type="spellEnd"/>
-            <w:r>
-              <w:rPr>
-                <w:b/>
-                <w:bCs/>
-              </w:rPr>
-              <w:t>}}</w:t>
+                <w:rFonts w:asciiTheme="majorHAnsi" w:hAnsiTheme="majorHAnsi"/>
+                <w:b/>
+                <w:bCs/>
+              </w:rPr>
+              <w:t>{{student_name}}</w:t>
             </w:r>
           </w:p>
         </w:tc>
@@ -281,7 +253,7 @@
             <w:pPr>
               <w:spacing w:after="0" w:line="240" w:lineRule="auto"/>
               <w:rPr>
-                <w:rFonts w:ascii="Times New Roman" w:eastAsia="Times New Roman" w:hAnsi="Times New Roman" w:cs="Times New Roman"/>
+                <w:rFonts w:asciiTheme="majorHAnsi" w:eastAsia="Times New Roman" w:hAnsiTheme="majorHAnsi" w:cs="Times New Roman"/>
                 <w:b/>
                 <w:bCs/>
                 <w:color w:val="000000"/>
@@ -294,6 +266,7 @@
             </w:pPr>
             <w:r>
               <w:rPr>
+                <w:rFonts w:asciiTheme="majorHAnsi" w:hAnsiTheme="majorHAnsi"/>
                 <w:b/>
                 <w:bCs/>
               </w:rPr>
@@ -363,7 +336,7 @@
         </w:trPr>
         <w:tc>
           <w:tcPr>
-            <w:tcW w:w="1985" w:type="dxa"/>
+            <w:tcW w:w="2216" w:type="dxa"/>
             <w:gridSpan w:val="2"/>
             <w:tcBorders>
               <w:top w:val="nil"/>
@@ -379,7 +352,7 @@
             <w:pPr>
               <w:spacing w:after="0" w:line="240" w:lineRule="auto"/>
               <w:rPr>
-                <w:rFonts w:ascii="Times New Roman" w:eastAsia="Times New Roman" w:hAnsi="Times New Roman" w:cs="Times New Roman"/>
+                <w:rFonts w:asciiTheme="majorHAnsi" w:eastAsia="Times New Roman" w:hAnsiTheme="majorHAnsi" w:cs="Times New Roman"/>
                 <w:b/>
                 <w:bCs/>
                 <w:color w:val="000000"/>
@@ -392,6 +365,7 @@
             </w:pPr>
             <w:r>
               <w:rPr>
+                <w:rFonts w:asciiTheme="majorHAnsi" w:hAnsiTheme="majorHAnsi"/>
                 <w:b/>
                 <w:bCs/>
               </w:rPr>
@@ -401,7 +375,7 @@
         </w:tc>
         <w:tc>
           <w:tcPr>
-            <w:tcW w:w="5640" w:type="dxa"/>
+            <w:tcW w:w="5707" w:type="dxa"/>
             <w:gridSpan w:val="3"/>
             <w:tcBorders>
               <w:top w:val="nil"/>
@@ -417,7 +391,7 @@
             <w:pPr>
               <w:spacing w:after="0" w:line="240" w:lineRule="auto"/>
               <w:rPr>
-                <w:rFonts w:ascii="Times New Roman" w:eastAsia="Times New Roman" w:hAnsi="Times New Roman" w:cs="Times New Roman"/>
+                <w:rFonts w:asciiTheme="majorHAnsi" w:eastAsia="Times New Roman" w:hAnsiTheme="majorHAnsi" w:cs="Times New Roman"/>
                 <w:b/>
                 <w:bCs/>
                 <w:color w:val="000000"/>
@@ -430,26 +404,11 @@
             </w:pPr>
             <w:r>
               <w:rPr>
-                <w:b/>
-                <w:bCs/>
-              </w:rPr>
-              <w:t>{{</w:t>
-            </w:r>
-            <w:proofErr w:type="spellStart"/>
-            <w:r>
-              <w:rPr>
-                <w:b/>
-                <w:bCs/>
-              </w:rPr>
-              <w:t>father_name</w:t>
-            </w:r>
-            <w:proofErr w:type="spellEnd"/>
-            <w:r>
-              <w:rPr>
-                <w:b/>
-                <w:bCs/>
-              </w:rPr>
-              <w:t>}}</w:t>
+                <w:rFonts w:asciiTheme="majorHAnsi" w:hAnsiTheme="majorHAnsi"/>
+                <w:b/>
+                <w:bCs/>
+              </w:rPr>
+              <w:t>{{father_name}}</w:t>
             </w:r>
           </w:p>
         </w:tc>
@@ -470,7 +429,7 @@
             <w:pPr>
               <w:spacing w:after="0" w:line="240" w:lineRule="auto"/>
               <w:rPr>
-                <w:rFonts w:ascii="Times New Roman" w:eastAsia="Times New Roman" w:hAnsi="Times New Roman" w:cs="Times New Roman"/>
+                <w:rFonts w:asciiTheme="majorHAnsi" w:eastAsia="Times New Roman" w:hAnsiTheme="majorHAnsi" w:cs="Times New Roman"/>
                 <w:b/>
                 <w:bCs/>
                 <w:color w:val="000000"/>
@@ -483,6 +442,7 @@
             </w:pPr>
             <w:r>
               <w:rPr>
+                <w:rFonts w:asciiTheme="majorHAnsi" w:hAnsiTheme="majorHAnsi"/>
                 <w:b/>
                 <w:bCs/>
               </w:rPr>
@@ -507,7 +467,7 @@
             <w:pPr>
               <w:spacing w:after="0" w:line="240" w:lineRule="auto"/>
               <w:rPr>
-                <w:rFonts w:ascii="Times New Roman" w:eastAsia="Times New Roman" w:hAnsi="Times New Roman" w:cs="Times New Roman"/>
+                <w:rFonts w:asciiTheme="majorHAnsi" w:eastAsia="Times New Roman" w:hAnsiTheme="majorHAnsi" w:cs="Times New Roman"/>
                 <w:b/>
                 <w:bCs/>
                 <w:color w:val="000000"/>
@@ -520,7 +480,7 @@
             </w:pPr>
             <w:r>
               <w:rPr>
-                <w:rFonts w:ascii="Times New Roman" w:eastAsia="Times New Roman" w:hAnsi="Times New Roman" w:cs="Times New Roman"/>
+                <w:rFonts w:asciiTheme="majorHAnsi" w:eastAsia="Times New Roman" w:hAnsiTheme="majorHAnsi" w:cs="Times New Roman"/>
                 <w:b/>
                 <w:bCs/>
                 <w:color w:val="000000"/>
@@ -530,37 +490,7 @@
                 <w:lang w:eastAsia="en-IN"/>
                 <w14:ligatures w14:val="none"/>
               </w:rPr>
-              <w:t>{{</w:t>
-            </w:r>
-            <w:proofErr w:type="spellStart"/>
-            <w:r>
-              <w:rPr>
-                <w:rFonts w:ascii="Times New Roman" w:eastAsia="Times New Roman" w:hAnsi="Times New Roman" w:cs="Times New Roman"/>
-                <w:b/>
-                <w:bCs/>
-                <w:color w:val="000000"/>
-                <w:kern w:val="0"/>
-                <w:sz w:val="22"/>
-                <w:szCs w:val="22"/>
-                <w:lang w:eastAsia="en-IN"/>
-                <w14:ligatures w14:val="none"/>
-              </w:rPr>
-              <w:t>roll_no</w:t>
-            </w:r>
-            <w:proofErr w:type="spellEnd"/>
-            <w:r>
-              <w:rPr>
-                <w:rFonts w:ascii="Times New Roman" w:eastAsia="Times New Roman" w:hAnsi="Times New Roman" w:cs="Times New Roman"/>
-                <w:b/>
-                <w:bCs/>
-                <w:color w:val="000000"/>
-                <w:kern w:val="0"/>
-                <w:sz w:val="22"/>
-                <w:szCs w:val="22"/>
-                <w:lang w:eastAsia="en-IN"/>
-                <w14:ligatures w14:val="none"/>
-              </w:rPr>
-              <w:t>}}</w:t>
+              <w:t>{{roll_no}}</w:t>
             </w:r>
           </w:p>
         </w:tc>
@@ -589,7 +519,7 @@
         </w:trPr>
         <w:tc>
           <w:tcPr>
-            <w:tcW w:w="1985" w:type="dxa"/>
+            <w:tcW w:w="2216" w:type="dxa"/>
             <w:gridSpan w:val="2"/>
             <w:tcBorders>
               <w:top w:val="nil"/>
@@ -605,7 +535,7 @@
             <w:pPr>
               <w:spacing w:after="0" w:line="240" w:lineRule="auto"/>
               <w:rPr>
-                <w:rFonts w:ascii="Times New Roman" w:eastAsia="Times New Roman" w:hAnsi="Times New Roman" w:cs="Times New Roman"/>
+                <w:rFonts w:asciiTheme="majorHAnsi" w:eastAsia="Times New Roman" w:hAnsiTheme="majorHAnsi" w:cs="Times New Roman"/>
                 <w:b/>
                 <w:bCs/>
                 <w:color w:val="000000"/>
@@ -618,6 +548,7 @@
             </w:pPr>
             <w:r>
               <w:rPr>
+                <w:rFonts w:asciiTheme="majorHAnsi" w:hAnsiTheme="majorHAnsi"/>
                 <w:b/>
                 <w:bCs/>
               </w:rPr>
@@ -627,7 +558,7 @@
         </w:tc>
         <w:tc>
           <w:tcPr>
-            <w:tcW w:w="5640" w:type="dxa"/>
+            <w:tcW w:w="5707" w:type="dxa"/>
             <w:gridSpan w:val="3"/>
             <w:tcBorders>
               <w:top w:val="nil"/>
@@ -643,7 +574,7 @@
             <w:pPr>
               <w:spacing w:after="0" w:line="240" w:lineRule="auto"/>
               <w:rPr>
-                <w:rFonts w:ascii="Times New Roman" w:eastAsia="Times New Roman" w:hAnsi="Times New Roman" w:cs="Times New Roman"/>
+                <w:rFonts w:asciiTheme="majorHAnsi" w:eastAsia="Times New Roman" w:hAnsiTheme="majorHAnsi" w:cs="Times New Roman"/>
                 <w:b/>
                 <w:bCs/>
                 <w:color w:val="000000"/>
@@ -656,26 +587,11 @@
             </w:pPr>
             <w:r>
               <w:rPr>
-                <w:b/>
-                <w:bCs/>
-              </w:rPr>
-              <w:t>{{</w:t>
-            </w:r>
-            <w:proofErr w:type="spellStart"/>
-            <w:r>
-              <w:rPr>
-                <w:b/>
-                <w:bCs/>
-              </w:rPr>
-              <w:t>mother_name</w:t>
-            </w:r>
-            <w:proofErr w:type="spellEnd"/>
-            <w:r>
-              <w:rPr>
-                <w:b/>
-                <w:bCs/>
-              </w:rPr>
-              <w:t>}}</w:t>
+                <w:rFonts w:asciiTheme="majorHAnsi" w:hAnsiTheme="majorHAnsi"/>
+                <w:b/>
+                <w:bCs/>
+              </w:rPr>
+              <w:t>{{mother_name}}</w:t>
             </w:r>
           </w:p>
         </w:tc>
@@ -696,7 +612,7 @@
             <w:pPr>
               <w:spacing w:after="0" w:line="240" w:lineRule="auto"/>
               <w:rPr>
-                <w:rFonts w:ascii="Times New Roman" w:eastAsia="Times New Roman" w:hAnsi="Times New Roman" w:cs="Times New Roman"/>
+                <w:rFonts w:asciiTheme="majorHAnsi" w:eastAsia="Times New Roman" w:hAnsiTheme="majorHAnsi" w:cs="Times New Roman"/>
                 <w:b/>
                 <w:bCs/>
                 <w:color w:val="000000"/>
@@ -709,6 +625,7 @@
             </w:pPr>
             <w:r>
               <w:rPr>
+                <w:rFonts w:asciiTheme="majorHAnsi" w:hAnsiTheme="majorHAnsi"/>
                 <w:b/>
                 <w:bCs/>
               </w:rPr>
@@ -778,7 +695,7 @@
         </w:trPr>
         <w:tc>
           <w:tcPr>
-            <w:tcW w:w="1985" w:type="dxa"/>
+            <w:tcW w:w="2216" w:type="dxa"/>
             <w:gridSpan w:val="2"/>
             <w:tcBorders>
               <w:top w:val="nil"/>
@@ -794,7 +711,7 @@
             <w:pPr>
               <w:spacing w:after="0" w:line="240" w:lineRule="auto"/>
               <w:rPr>
-                <w:rFonts w:ascii="Times New Roman" w:eastAsia="Times New Roman" w:hAnsi="Times New Roman" w:cs="Times New Roman"/>
+                <w:rFonts w:asciiTheme="majorHAnsi" w:eastAsia="Times New Roman" w:hAnsiTheme="majorHAnsi" w:cs="Times New Roman"/>
                 <w:b/>
                 <w:bCs/>
                 <w:color w:val="000000"/>
@@ -807,6 +724,7 @@
             </w:pPr>
             <w:r>
               <w:rPr>
+                <w:rFonts w:asciiTheme="majorHAnsi" w:hAnsiTheme="majorHAnsi"/>
                 <w:b/>
                 <w:bCs/>
               </w:rPr>
@@ -816,7 +734,7 @@
         </w:tc>
         <w:tc>
           <w:tcPr>
-            <w:tcW w:w="5640" w:type="dxa"/>
+            <w:tcW w:w="5707" w:type="dxa"/>
             <w:gridSpan w:val="3"/>
             <w:tcBorders>
               <w:top w:val="nil"/>
@@ -832,7 +750,7 @@
             <w:pPr>
               <w:spacing w:after="0" w:line="240" w:lineRule="auto"/>
               <w:rPr>
-                <w:rFonts w:ascii="Times New Roman" w:eastAsia="Times New Roman" w:hAnsi="Times New Roman" w:cs="Times New Roman"/>
+                <w:rFonts w:asciiTheme="majorHAnsi" w:eastAsia="Times New Roman" w:hAnsiTheme="majorHAnsi" w:cs="Times New Roman"/>
                 <w:b/>
                 <w:bCs/>
                 <w:color w:val="000000"/>
@@ -845,6 +763,7 @@
             </w:pPr>
             <w:r>
               <w:rPr>
+                <w:rFonts w:asciiTheme="majorHAnsi" w:hAnsiTheme="majorHAnsi"/>
                 <w:b/>
                 <w:bCs/>
               </w:rPr>
@@ -869,7 +788,7 @@
             <w:pPr>
               <w:spacing w:after="0" w:line="240" w:lineRule="auto"/>
               <w:rPr>
-                <w:rFonts w:ascii="Times New Roman" w:eastAsia="Times New Roman" w:hAnsi="Times New Roman" w:cs="Times New Roman"/>
+                <w:rFonts w:asciiTheme="majorHAnsi" w:eastAsia="Times New Roman" w:hAnsiTheme="majorHAnsi" w:cs="Times New Roman"/>
                 <w:b/>
                 <w:bCs/>
                 <w:color w:val="000000"/>
@@ -882,6 +801,7 @@
             </w:pPr>
             <w:r>
               <w:rPr>
+                <w:rFonts w:asciiTheme="majorHAnsi" w:hAnsiTheme="majorHAnsi"/>
                 <w:b/>
                 <w:bCs/>
               </w:rPr>
@@ -906,7 +826,7 @@
             <w:pPr>
               <w:spacing w:after="0" w:line="240" w:lineRule="auto"/>
               <w:rPr>
-                <w:rFonts w:ascii="Times New Roman" w:eastAsia="Times New Roman" w:hAnsi="Times New Roman" w:cs="Times New Roman"/>
+                <w:rFonts w:asciiTheme="majorHAnsi" w:eastAsia="Times New Roman" w:hAnsiTheme="majorHAnsi" w:cs="Times New Roman"/>
                 <w:b/>
                 <w:bCs/>
                 <w:color w:val="000000"/>
@@ -919,7 +839,7 @@
             </w:pPr>
             <w:r>
               <w:rPr>
-                <w:rFonts w:ascii="Times New Roman" w:eastAsia="Times New Roman" w:hAnsi="Times New Roman" w:cs="Times New Roman"/>
+                <w:rFonts w:asciiTheme="majorHAnsi" w:eastAsia="Times New Roman" w:hAnsiTheme="majorHAnsi" w:cs="Times New Roman"/>
                 <w:b/>
                 <w:bCs/>
                 <w:color w:val="000000"/>
@@ -958,7 +878,7 @@
         </w:trPr>
         <w:tc>
           <w:tcPr>
-            <w:tcW w:w="1985" w:type="dxa"/>
+            <w:tcW w:w="2216" w:type="dxa"/>
             <w:gridSpan w:val="2"/>
             <w:tcBorders>
               <w:top w:val="nil"/>
@@ -974,7 +894,7 @@
             <w:pPr>
               <w:spacing w:after="0" w:line="240" w:lineRule="auto"/>
               <w:rPr>
-                <w:rFonts w:ascii="Times New Roman" w:eastAsia="Times New Roman" w:hAnsi="Times New Roman" w:cs="Times New Roman"/>
+                <w:rFonts w:asciiTheme="majorHAnsi" w:eastAsia="Times New Roman" w:hAnsiTheme="majorHAnsi" w:cs="Times New Roman"/>
                 <w:b/>
                 <w:bCs/>
                 <w:color w:val="000000"/>
@@ -987,6 +907,7 @@
             </w:pPr>
             <w:r>
               <w:rPr>
+                <w:rFonts w:asciiTheme="majorHAnsi" w:hAnsiTheme="majorHAnsi"/>
                 <w:b/>
                 <w:bCs/>
               </w:rPr>
@@ -996,7 +917,7 @@
         </w:tc>
         <w:tc>
           <w:tcPr>
-            <w:tcW w:w="8673" w:type="dxa"/>
+            <w:tcW w:w="8740" w:type="dxa"/>
             <w:gridSpan w:val="5"/>
             <w:tcBorders>
               <w:top w:val="nil"/>
@@ -1012,7 +933,7 @@
             <w:pPr>
               <w:spacing w:after="0" w:line="240" w:lineRule="auto"/>
               <w:rPr>
-                <w:rFonts w:ascii="Times New Roman" w:eastAsia="Times New Roman" w:hAnsi="Times New Roman" w:cs="Times New Roman"/>
+                <w:rFonts w:asciiTheme="majorHAnsi" w:eastAsia="Times New Roman" w:hAnsiTheme="majorHAnsi" w:cs="Times New Roman"/>
                 <w:b/>
                 <w:bCs/>
                 <w:color w:val="000000"/>
@@ -1025,7 +946,7 @@
             </w:pPr>
             <w:r>
               <w:rPr>
-                <w:rFonts w:ascii="Times New Roman" w:eastAsia="Times New Roman" w:hAnsi="Times New Roman" w:cs="Times New Roman"/>
+                <w:rFonts w:asciiTheme="majorHAnsi" w:eastAsia="Times New Roman" w:hAnsiTheme="majorHAnsi" w:cs="Times New Roman"/>
                 <w:b/>
                 <w:bCs/>
                 <w:color w:val="000000"/>
@@ -1035,12 +956,11 @@
                 <w:lang w:eastAsia="en-IN"/>
                 <w14:ligatures w14:val="none"/>
               </w:rPr>
-              <w:t>{{address</w:t>
-            </w:r>
-            <w:proofErr w:type="gramStart"/>
-            <w:r>
-              <w:rPr>
-                <w:rFonts w:ascii="Times New Roman" w:eastAsia="Times New Roman" w:hAnsi="Times New Roman" w:cs="Times New Roman"/>
+              <w:t>{{address}}</w:t>
+            </w:r>
+            <w:r>
+              <w:rPr>
+                <w:rFonts w:asciiTheme="majorHAnsi" w:eastAsia="Times New Roman" w:hAnsiTheme="majorHAnsi" w:cs="Times New Roman"/>
                 <w:b/>
                 <w:bCs/>
                 <w:color w:val="000000"/>
@@ -1050,11 +970,11 @@
                 <w:lang w:eastAsia="en-IN"/>
                 <w14:ligatures w14:val="none"/>
               </w:rPr>
-              <w:t>}}</w:t>
-            </w:r>
-            <w:r>
-              <w:rPr>
-                <w:rFonts w:ascii="Times New Roman" w:eastAsia="Times New Roman" w:hAnsi="Times New Roman" w:cs="Times New Roman"/>
+              <w:t xml:space="preserve">                                                                          </w:t>
+            </w:r>
+            <w:r>
+              <w:rPr>
+                <w:rFonts w:asciiTheme="majorHAnsi" w:eastAsia="Times New Roman" w:hAnsiTheme="majorHAnsi" w:cs="Times New Roman"/>
                 <w:b/>
                 <w:bCs/>
                 <w:color w:val="000000"/>
@@ -1066,10 +986,9 @@
               </w:rPr>
               <w:t xml:space="preserve">   </w:t>
             </w:r>
-            <w:proofErr w:type="gramEnd"/>
-            <w:r>
-              <w:rPr>
-                <w:rFonts w:ascii="Times New Roman" w:eastAsia="Times New Roman" w:hAnsi="Times New Roman" w:cs="Times New Roman"/>
+            <w:r>
+              <w:rPr>
+                <w:rFonts w:asciiTheme="majorHAnsi" w:eastAsia="Times New Roman" w:hAnsiTheme="majorHAnsi" w:cs="Times New Roman"/>
                 <w:b/>
                 <w:bCs/>
                 <w:color w:val="000000"/>
@@ -1079,11 +998,11 @@
                 <w:lang w:eastAsia="en-IN"/>
                 <w14:ligatures w14:val="none"/>
               </w:rPr>
-              <w:t xml:space="preserve">                                                                       </w:t>
-            </w:r>
-            <w:r>
-              <w:rPr>
-                <w:rFonts w:ascii="Times New Roman" w:eastAsia="Times New Roman" w:hAnsi="Times New Roman" w:cs="Times New Roman"/>
+              <w:t xml:space="preserve"> </w:t>
+            </w:r>
+            <w:r>
+              <w:rPr>
+                <w:rFonts w:asciiTheme="majorHAnsi" w:eastAsia="Times New Roman" w:hAnsiTheme="majorHAnsi" w:cs="Times New Roman"/>
                 <w:b/>
                 <w:bCs/>
                 <w:color w:val="000000"/>
@@ -1093,11 +1012,11 @@
                 <w:lang w:eastAsia="en-IN"/>
                 <w14:ligatures w14:val="none"/>
               </w:rPr>
-              <w:t xml:space="preserve">   </w:t>
-            </w:r>
-            <w:r>
-              <w:rPr>
-                <w:rFonts w:ascii="Times New Roman" w:eastAsia="Times New Roman" w:hAnsi="Times New Roman" w:cs="Times New Roman"/>
+              <w:t xml:space="preserve">    </w:t>
+            </w:r>
+            <w:r>
+              <w:rPr>
+                <w:rFonts w:asciiTheme="majorHAnsi" w:eastAsia="Times New Roman" w:hAnsiTheme="majorHAnsi" w:cs="Times New Roman"/>
                 <w:b/>
                 <w:bCs/>
                 <w:color w:val="000000"/>
@@ -1107,11 +1026,11 @@
                 <w:lang w:eastAsia="en-IN"/>
                 <w14:ligatures w14:val="none"/>
               </w:rPr>
-              <w:t xml:space="preserve"> </w:t>
-            </w:r>
-            <w:r>
-              <w:rPr>
-                <w:rFonts w:ascii="Times New Roman" w:eastAsia="Times New Roman" w:hAnsi="Times New Roman" w:cs="Times New Roman"/>
+              <w:t xml:space="preserve">                         </w:t>
+            </w:r>
+            <w:r>
+              <w:rPr>
+                <w:rFonts w:asciiTheme="majorHAnsi" w:eastAsia="Times New Roman" w:hAnsiTheme="majorHAnsi" w:cs="Times New Roman"/>
                 <w:b/>
                 <w:bCs/>
                 <w:color w:val="000000"/>
@@ -1121,12 +1040,23 @@
                 <w:lang w:eastAsia="en-IN"/>
                 <w14:ligatures w14:val="none"/>
               </w:rPr>
-              <w:t>Contact No: {{</w:t>
-            </w:r>
-            <w:proofErr w:type="spellStart"/>
-            <w:r>
-              <w:rPr>
-                <w:rFonts w:ascii="Times New Roman" w:eastAsia="Times New Roman" w:hAnsi="Times New Roman" w:cs="Times New Roman"/>
+              <w:t xml:space="preserve"> </w:t>
+            </w:r>
+            <w:r>
+              <w:rPr>
+                <w:rFonts w:asciiTheme="majorHAnsi" w:eastAsia="Times New Roman" w:hAnsiTheme="majorHAnsi" w:cs="Times New Roman"/>
+                <w:b/>
+                <w:bCs/>
+                <w:color w:val="000000"/>
+                <w:kern w:val="0"/>
+                <w:lang w:eastAsia="en-IN"/>
+                <w14:ligatures w14:val="none"/>
+              </w:rPr>
+              <w:t>Phone</w:t>
+            </w:r>
+            <w:r>
+              <w:rPr>
+                <w:rFonts w:asciiTheme="majorHAnsi" w:eastAsia="Times New Roman" w:hAnsiTheme="majorHAnsi" w:cs="Times New Roman"/>
                 <w:b/>
                 <w:bCs/>
                 <w:color w:val="000000"/>
@@ -1136,12 +1066,11 @@
                 <w:lang w:eastAsia="en-IN"/>
                 <w14:ligatures w14:val="none"/>
               </w:rPr>
-              <w:t>contact_number</w:t>
-            </w:r>
-            <w:proofErr w:type="spellEnd"/>
-            <w:r>
-              <w:rPr>
-                <w:rFonts w:ascii="Times New Roman" w:eastAsia="Times New Roman" w:hAnsi="Times New Roman" w:cs="Times New Roman"/>
+              <w:t xml:space="preserve">: </w:t>
+            </w:r>
+            <w:r>
+              <w:rPr>
+                <w:rFonts w:asciiTheme="majorHAnsi" w:eastAsia="Times New Roman" w:hAnsiTheme="majorHAnsi" w:cs="Times New Roman"/>
                 <w:b/>
                 <w:bCs/>
                 <w:color w:val="000000"/>
@@ -1151,7 +1080,7 @@
                 <w:lang w:eastAsia="en-IN"/>
                 <w14:ligatures w14:val="none"/>
               </w:rPr>
-              <w:t>}}</w:t>
+              <w:t>{{contact_number}}</w:t>
             </w:r>
           </w:p>
         </w:tc>
@@ -1199,18 +1128,18 @@
               <w:spacing w:after="0" w:line="240" w:lineRule="auto"/>
               <w:jc w:val="center"/>
               <w:rPr>
-                <w:rFonts w:ascii="Times New Roman" w:eastAsia="Times New Roman" w:hAnsi="Times New Roman" w:cs="Times New Roman"/>
-                <w:b/>
-                <w:bCs/>
-                <w:color w:val="000000"/>
-                <w:kern w:val="0"/>
-                <w:lang w:eastAsia="en-IN"/>
-                <w14:ligatures w14:val="none"/>
-              </w:rPr>
-            </w:pPr>
-            <w:r>
-              <w:rPr>
-                <w:rFonts w:ascii="Times New Roman" w:eastAsia="Times New Roman" w:hAnsi="Times New Roman" w:cs="Times New Roman"/>
+                <w:rFonts w:eastAsia="Times New Roman" w:cs="Times New Roman"/>
+                <w:b/>
+                <w:bCs/>
+                <w:color w:val="000000"/>
+                <w:kern w:val="0"/>
+                <w:lang w:eastAsia="en-IN"/>
+                <w14:ligatures w14:val="none"/>
+              </w:rPr>
+            </w:pPr>
+            <w:r>
+              <w:rPr>
+                <w:rFonts w:eastAsia="Times New Roman" w:cs="Times New Roman"/>
                 <w:b/>
                 <w:bCs/>
                 <w:color w:val="000000"/>
@@ -1224,7 +1153,7 @@
         </w:tc>
         <w:tc>
           <w:tcPr>
-            <w:tcW w:w="544" w:type="dxa"/>
+            <w:tcW w:w="775" w:type="dxa"/>
             <w:vMerge w:val="restart"/>
             <w:tcBorders>
               <w:top w:val="nil"/>
@@ -1240,30 +1169,61 @@
               <w:spacing w:after="0" w:line="240" w:lineRule="auto"/>
               <w:jc w:val="center"/>
               <w:rPr>
-                <w:rFonts w:ascii="Times New Roman" w:eastAsia="Times New Roman" w:hAnsi="Times New Roman" w:cs="Times New Roman"/>
-                <w:b/>
-                <w:bCs/>
-                <w:color w:val="000000"/>
-                <w:kern w:val="0"/>
-                <w:sz w:val="14"/>
-                <w:szCs w:val="14"/>
-                <w:lang w:eastAsia="en-IN"/>
-                <w14:ligatures w14:val="none"/>
-              </w:rPr>
-            </w:pPr>
-            <w:r>
-              <w:rPr>
-                <w:rFonts w:ascii="Times New Roman" w:eastAsia="Times New Roman" w:hAnsi="Times New Roman" w:cs="Times New Roman"/>
-                <w:b/>
-                <w:bCs/>
-                <w:color w:val="000000"/>
-                <w:kern w:val="0"/>
-                <w:sz w:val="14"/>
-                <w:szCs w:val="14"/>
-                <w:lang w:eastAsia="en-IN"/>
-                <w14:ligatures w14:val="none"/>
-              </w:rPr>
-              <w:t>M</w:t>
+                <w:rFonts w:eastAsia="Times New Roman" w:cs="Times New Roman"/>
+                <w:b/>
+                <w:bCs/>
+                <w:color w:val="000000"/>
+                <w:kern w:val="0"/>
+                <w:sz w:val="20"/>
+                <w:szCs w:val="20"/>
+                <w:lang w:eastAsia="en-IN"/>
+                <w14:ligatures w14:val="none"/>
+              </w:rPr>
+            </w:pPr>
+            <w:r>
+              <w:rPr>
+                <w:rFonts w:eastAsia="Times New Roman" w:cs="Times New Roman"/>
+                <w:b/>
+                <w:bCs/>
+                <w:color w:val="000000"/>
+                <w:kern w:val="0"/>
+                <w:sz w:val="20"/>
+                <w:szCs w:val="20"/>
+                <w:lang w:eastAsia="en-IN"/>
+                <w14:ligatures w14:val="none"/>
+              </w:rPr>
+              <w:t>Max</w:t>
+            </w:r>
+          </w:p>
+          <w:p>
+            <w:pPr>
+              <w:spacing w:after="0" w:line="240" w:lineRule="auto"/>
+              <w:jc w:val="center"/>
+              <w:rPr>
+                <w:rFonts w:eastAsia="Times New Roman" w:cs="Times New Roman"/>
+                <w:b/>
+                <w:bCs/>
+                <w:color w:val="000000"/>
+                <w:kern w:val="0"/>
+                <w:sz w:val="20"/>
+                <w:szCs w:val="20"/>
+                <w:lang w:eastAsia="en-IN"/>
+                <w14:ligatures w14:val="none"/>
+              </w:rPr>
+            </w:pPr>
+            <w:r>
+              <w:rPr>
+                <w:rFonts w:eastAsia="Times New Roman" w:cs="Times New Roman"/>
+                <w:b/>
+                <w:bCs/>
+                <w:color w:val="000000"/>
+                <w:kern w:val="0"/>
+                <w:sz w:val="20"/>
+                <w:szCs w:val="20"/>
+                <w:lang w:eastAsia="en-IN"/>
+                <w14:ligatures w14:val="none"/>
+              </w:rPr>
+              <w:t>Marks</w:t>
             </w:r>
           </w:p>
         </w:tc>
@@ -1286,18 +1246,18 @@
               <w:spacing w:after="0" w:line="240" w:lineRule="auto"/>
               <w:jc w:val="center"/>
               <w:rPr>
-                <w:rFonts w:ascii="Times New Roman" w:eastAsia="Times New Roman" w:hAnsi="Times New Roman" w:cs="Times New Roman"/>
-                <w:b/>
-                <w:bCs/>
-                <w:color w:val="000000"/>
-                <w:kern w:val="0"/>
-                <w:lang w:eastAsia="en-IN"/>
-                <w14:ligatures w14:val="none"/>
-              </w:rPr>
-            </w:pPr>
-            <w:r>
-              <w:rPr>
-                <w:rFonts w:ascii="Times New Roman" w:eastAsia="Times New Roman" w:hAnsi="Times New Roman" w:cs="Times New Roman"/>
+                <w:rFonts w:eastAsia="Times New Roman" w:cs="Times New Roman"/>
+                <w:b/>
+                <w:bCs/>
+                <w:color w:val="000000"/>
+                <w:kern w:val="0"/>
+                <w:lang w:eastAsia="en-IN"/>
+                <w14:ligatures w14:val="none"/>
+              </w:rPr>
+            </w:pPr>
+            <w:r>
+              <w:rPr>
+                <w:rFonts w:eastAsia="Times New Roman" w:cs="Times New Roman"/>
                 <w:b/>
                 <w:bCs/>
                 <w:color w:val="000000"/>
@@ -1328,18 +1288,18 @@
               <w:spacing w:after="0" w:line="240" w:lineRule="auto"/>
               <w:jc w:val="center"/>
               <w:rPr>
-                <w:rFonts w:ascii="Times New Roman" w:eastAsia="Times New Roman" w:hAnsi="Times New Roman" w:cs="Times New Roman"/>
-                <w:b/>
-                <w:bCs/>
-                <w:color w:val="000000"/>
-                <w:kern w:val="0"/>
-                <w:lang w:eastAsia="en-IN"/>
-                <w14:ligatures w14:val="none"/>
-              </w:rPr>
-            </w:pPr>
-            <w:r>
-              <w:rPr>
-                <w:rFonts w:ascii="Times New Roman" w:eastAsia="Times New Roman" w:hAnsi="Times New Roman" w:cs="Times New Roman"/>
+                <w:rFonts w:eastAsia="Times New Roman" w:cs="Times New Roman"/>
+                <w:b/>
+                <w:bCs/>
+                <w:color w:val="000000"/>
+                <w:kern w:val="0"/>
+                <w:lang w:eastAsia="en-IN"/>
+                <w14:ligatures w14:val="none"/>
+              </w:rPr>
+            </w:pPr>
+            <w:r>
+              <w:rPr>
+                <w:rFonts w:eastAsia="Times New Roman" w:cs="Times New Roman"/>
                 <w:b/>
                 <w:bCs/>
                 <w:color w:val="000000"/>
@@ -1355,13 +1315,11 @@
         </w:tc>
         <w:tc>
           <w:tcPr>
-            <w:tcW w:w="4648" w:type="dxa"/>
-            <w:gridSpan w:val="3"/>
+            <w:tcW w:w="1682" w:type="dxa"/>
             <w:vMerge w:val="restart"/>
             <w:tcBorders>
               <w:top w:val="single" w:sz="12" w:space="0" w:color="000000"/>
               <w:left w:val="single" w:sz="4" w:space="0" w:color="000000"/>
-              <w:bottom w:val="single" w:sz="4" w:space="0" w:color="000000"/>
               <w:right w:val="single" w:sz="12" w:space="0" w:color="000000"/>
             </w:tcBorders>
             <w:shd w:val="clear" w:color="FBBC04" w:fill="FBBC04"/>
@@ -1381,6 +1339,126 @@
                 <w14:ligatures w14:val="none"/>
               </w:rPr>
             </w:pPr>
+            <w:r>
+              <w:rPr>
+                <w:rFonts w:ascii="Times New Roman" w:eastAsia="Times New Roman" w:hAnsi="Times New Roman" w:cs="Times New Roman"/>
+                <w:b/>
+                <w:bCs/>
+                <w:color w:val="000000"/>
+                <w:kern w:val="0"/>
+                <w:lang w:eastAsia="en-IN"/>
+                <w14:ligatures w14:val="none"/>
+              </w:rPr>
+              <w:t xml:space="preserve">Total Marks </w:t>
+            </w:r>
+            <w:r>
+              <w:rPr>
+                <w:rFonts w:ascii="Times New Roman" w:eastAsia="Times New Roman" w:hAnsi="Times New Roman" w:cs="Times New Roman"/>
+                <w:b/>
+                <w:bCs/>
+                <w:color w:val="000000"/>
+                <w:kern w:val="0"/>
+                <w:lang w:eastAsia="en-IN"/>
+                <w14:ligatures w14:val="none"/>
+              </w:rPr>
+              <w:t> </w:t>
+            </w:r>
+          </w:p>
+        </w:tc>
+        <w:tc>
+          <w:tcPr>
+            <w:tcW w:w="1515" w:type="dxa"/>
+            <w:vMerge w:val="restart"/>
+            <w:tcBorders>
+              <w:top w:val="single" w:sz="12" w:space="0" w:color="000000"/>
+              <w:left w:val="single" w:sz="4" w:space="0" w:color="000000"/>
+              <w:right w:val="single" w:sz="12" w:space="0" w:color="000000"/>
+            </w:tcBorders>
+            <w:shd w:val="clear" w:color="FBBC04" w:fill="FBBC04"/>
+            <w:vAlign w:val="center"/>
+          </w:tcPr>
+          <w:p>
+            <w:pPr>
+              <w:spacing w:after="0" w:line="240" w:lineRule="auto"/>
+              <w:jc w:val="center"/>
+              <w:rPr>
+                <w:rFonts w:ascii="Times New Roman" w:eastAsia="Times New Roman" w:hAnsi="Times New Roman" w:cs="Times New Roman"/>
+                <w:b/>
+                <w:bCs/>
+                <w:color w:val="000000"/>
+                <w:kern w:val="0"/>
+                <w:lang w:eastAsia="en-IN"/>
+                <w14:ligatures w14:val="none"/>
+              </w:rPr>
+            </w:pPr>
+            <w:r>
+              <w:rPr>
+                <w:rFonts w:ascii="Times New Roman" w:eastAsia="Times New Roman" w:hAnsi="Times New Roman" w:cs="Times New Roman"/>
+                <w:b/>
+                <w:bCs/>
+                <w:color w:val="000000"/>
+                <w:kern w:val="0"/>
+                <w:sz w:val="20"/>
+                <w:szCs w:val="20"/>
+                <w:lang w:eastAsia="en-IN"/>
+                <w14:ligatures w14:val="none"/>
+              </w:rPr>
+              <w:t>Percentage</w:t>
+            </w:r>
+            <w:r>
+              <w:rPr>
+                <w:rFonts w:ascii="Times New Roman" w:eastAsia="Times New Roman" w:hAnsi="Times New Roman" w:cs="Times New Roman"/>
+                <w:b/>
+                <w:bCs/>
+                <w:color w:val="000000"/>
+                <w:kern w:val="0"/>
+                <w:sz w:val="20"/>
+                <w:szCs w:val="20"/>
+                <w:lang w:eastAsia="en-IN"/>
+                <w14:ligatures w14:val="none"/>
+              </w:rPr>
+              <w:t> </w:t>
+            </w:r>
+          </w:p>
+        </w:tc>
+        <w:tc>
+          <w:tcPr>
+            <w:tcW w:w="1518" w:type="dxa"/>
+            <w:vMerge w:val="restart"/>
+            <w:tcBorders>
+              <w:top w:val="single" w:sz="12" w:space="0" w:color="000000"/>
+              <w:left w:val="single" w:sz="4" w:space="0" w:color="000000"/>
+              <w:right w:val="single" w:sz="12" w:space="0" w:color="000000"/>
+            </w:tcBorders>
+            <w:shd w:val="clear" w:color="FBBC04" w:fill="FBBC04"/>
+            <w:vAlign w:val="center"/>
+          </w:tcPr>
+          <w:p>
+            <w:pPr>
+              <w:spacing w:after="0" w:line="240" w:lineRule="auto"/>
+              <w:jc w:val="center"/>
+              <w:rPr>
+                <w:rFonts w:ascii="Times New Roman" w:eastAsia="Times New Roman" w:hAnsi="Times New Roman" w:cs="Times New Roman"/>
+                <w:b/>
+                <w:bCs/>
+                <w:color w:val="000000"/>
+                <w:kern w:val="0"/>
+                <w:lang w:eastAsia="en-IN"/>
+                <w14:ligatures w14:val="none"/>
+              </w:rPr>
+            </w:pPr>
+            <w:r>
+              <w:rPr>
+                <w:rFonts w:ascii="Times New Roman" w:eastAsia="Times New Roman" w:hAnsi="Times New Roman" w:cs="Times New Roman"/>
+                <w:b/>
+                <w:bCs/>
+                <w:color w:val="000000"/>
+                <w:kern w:val="0"/>
+                <w:lang w:eastAsia="en-IN"/>
+                <w14:ligatures w14:val="none"/>
+              </w:rPr>
+              <w:t>Remark</w:t>
+            </w:r>
           </w:p>
         </w:tc>
       </w:tr>
@@ -1418,7 +1496,7 @@
         </w:tc>
         <w:tc>
           <w:tcPr>
-            <w:tcW w:w="544" w:type="dxa"/>
+            <w:tcW w:w="775" w:type="dxa"/>
             <w:vMerge/>
             <w:tcBorders>
               <w:top w:val="nil"/>
@@ -1502,17 +1580,67 @@
         </w:tc>
         <w:tc>
           <w:tcPr>
-            <w:tcW w:w="4648" w:type="dxa"/>
-            <w:gridSpan w:val="3"/>
+            <w:tcW w:w="1682" w:type="dxa"/>
             <w:vMerge/>
             <w:tcBorders>
-              <w:top w:val="single" w:sz="12" w:space="0" w:color="000000"/>
               <w:left w:val="single" w:sz="4" w:space="0" w:color="000000"/>
               <w:bottom w:val="single" w:sz="4" w:space="0" w:color="000000"/>
               <w:right w:val="single" w:sz="12" w:space="0" w:color="000000"/>
             </w:tcBorders>
             <w:vAlign w:val="center"/>
             <w:hideMark/>
+          </w:tcPr>
+          <w:p>
+            <w:pPr>
+              <w:spacing w:after="0" w:line="240" w:lineRule="auto"/>
+              <w:rPr>
+                <w:rFonts w:ascii="Times New Roman" w:eastAsia="Times New Roman" w:hAnsi="Times New Roman" w:cs="Times New Roman"/>
+                <w:b/>
+                <w:bCs/>
+                <w:color w:val="000000"/>
+                <w:kern w:val="0"/>
+                <w:lang w:eastAsia="en-IN"/>
+                <w14:ligatures w14:val="none"/>
+              </w:rPr>
+            </w:pPr>
+          </w:p>
+        </w:tc>
+        <w:tc>
+          <w:tcPr>
+            <w:tcW w:w="1515" w:type="dxa"/>
+            <w:vMerge/>
+            <w:tcBorders>
+              <w:left w:val="single" w:sz="4" w:space="0" w:color="000000"/>
+              <w:bottom w:val="single" w:sz="4" w:space="0" w:color="000000"/>
+              <w:right w:val="single" w:sz="12" w:space="0" w:color="000000"/>
+            </w:tcBorders>
+            <w:vAlign w:val="center"/>
+          </w:tcPr>
+          <w:p>
+            <w:pPr>
+              <w:spacing w:after="0" w:line="240" w:lineRule="auto"/>
+              <w:rPr>
+                <w:rFonts w:ascii="Times New Roman" w:eastAsia="Times New Roman" w:hAnsi="Times New Roman" w:cs="Times New Roman"/>
+                <w:b/>
+                <w:bCs/>
+                <w:color w:val="000000"/>
+                <w:kern w:val="0"/>
+                <w:lang w:eastAsia="en-IN"/>
+                <w14:ligatures w14:val="none"/>
+              </w:rPr>
+            </w:pPr>
+          </w:p>
+        </w:tc>
+        <w:tc>
+          <w:tcPr>
+            <w:tcW w:w="1518" w:type="dxa"/>
+            <w:vMerge/>
+            <w:tcBorders>
+              <w:left w:val="single" w:sz="4" w:space="0" w:color="000000"/>
+              <w:bottom w:val="single" w:sz="4" w:space="0" w:color="000000"/>
+              <w:right w:val="single" w:sz="12" w:space="0" w:color="000000"/>
+            </w:tcBorders>
+            <w:vAlign w:val="center"/>
           </w:tcPr>
           <w:p>
             <w:pPr>
@@ -1538,7 +1666,6 @@
               <w:bottom w:val="nil"/>
               <w:right w:val="nil"/>
             </w:tcBorders>
-            <w:shd w:val="clear" w:color="auto" w:fill="auto"/>
             <w:noWrap/>
             <w:vAlign w:val="bottom"/>
             <w:hideMark/>
@@ -1611,7 +1738,7 @@
         </w:tc>
         <w:tc>
           <w:tcPr>
-            <w:tcW w:w="544" w:type="dxa"/>
+            <w:tcW w:w="775" w:type="dxa"/>
             <w:tcBorders>
               <w:top w:val="nil"/>
               <w:left w:val="nil"/>
@@ -1697,7 +1824,6 @@
               </w:rPr>
               <w:t> </w:t>
             </w:r>
-            <w:proofErr w:type="spellStart"/>
             <w:r>
               <w:rPr>
                 <w:rFonts w:ascii="Times New Roman" w:eastAsia="Times New Roman" w:hAnsi="Times New Roman" w:cs="Times New Roman"/>
@@ -1712,7 +1838,6 @@
               </w:rPr>
               <w:t>english</w:t>
             </w:r>
-            <w:proofErr w:type="spellEnd"/>
           </w:p>
         </w:tc>
         <w:tc>
@@ -1761,66 +1886,99 @@
         </w:tc>
         <w:tc>
           <w:tcPr>
-            <w:tcW w:w="1615" w:type="dxa"/>
+            <w:tcW w:w="1682" w:type="dxa"/>
+            <w:vMerge w:val="restart"/>
             <w:tcBorders>
               <w:top w:val="nil"/>
               <w:left w:val="nil"/>
-              <w:bottom w:val="nil"/>
               <w:right w:val="nil"/>
             </w:tcBorders>
             <w:shd w:val="clear" w:color="FFF2CC" w:fill="FFF2CC"/>
             <w:noWrap/>
             <w:vAlign w:val="center"/>
-            <w:hideMark/>
-          </w:tcPr>
-          <w:p>
-            <w:pPr>
-              <w:spacing w:after="0" w:line="240" w:lineRule="auto"/>
-              <w:rPr>
-                <w:rFonts w:ascii="Times New Roman" w:eastAsia="Times New Roman" w:hAnsi="Times New Roman" w:cs="Times New Roman"/>
-                <w:b/>
-                <w:bCs/>
-                <w:color w:val="000000"/>
-                <w:kern w:val="0"/>
-                <w:sz w:val="20"/>
-                <w:szCs w:val="20"/>
-                <w:lang w:eastAsia="en-IN"/>
-                <w14:ligatures w14:val="none"/>
-              </w:rPr>
-            </w:pPr>
-            <w:r>
-              <w:rPr>
-                <w:rFonts w:ascii="Times New Roman" w:eastAsia="Times New Roman" w:hAnsi="Times New Roman" w:cs="Times New Roman"/>
-                <w:b/>
-                <w:bCs/>
-                <w:color w:val="000000"/>
-                <w:kern w:val="0"/>
-                <w:lang w:eastAsia="en-IN"/>
-                <w14:ligatures w14:val="none"/>
-              </w:rPr>
-              <w:t xml:space="preserve">Total Marks </w:t>
-            </w:r>
-            <w:r>
-              <w:rPr>
-                <w:rFonts w:ascii="Times New Roman" w:eastAsia="Times New Roman" w:hAnsi="Times New Roman" w:cs="Times New Roman"/>
-                <w:b/>
-                <w:bCs/>
-                <w:color w:val="000000"/>
-                <w:kern w:val="0"/>
+          </w:tcPr>
+          <w:p>
+            <w:pPr>
+              <w:spacing w:after="0" w:line="240" w:lineRule="auto"/>
+              <w:rPr>
+                <w:rFonts w:ascii="Times New Roman" w:eastAsia="Times New Roman" w:hAnsi="Times New Roman" w:cs="Times New Roman"/>
+                <w:b/>
+                <w:bCs/>
+                <w:color w:val="000000"/>
+                <w:kern w:val="0"/>
+                <w:sz w:val="20"/>
+                <w:szCs w:val="20"/>
+                <w:lang w:eastAsia="en-IN"/>
+                <w14:ligatures w14:val="none"/>
+              </w:rPr>
+            </w:pPr>
+            <w:r>
+              <w:rPr>
+                <w:rFonts w:ascii="Times New Roman" w:eastAsia="Times New Roman" w:hAnsi="Times New Roman" w:cs="Times New Roman"/>
+                <w:b/>
+                <w:bCs/>
+                <w:color w:val="000000"/>
+                <w:kern w:val="0"/>
+                <w:sz w:val="20"/>
+                <w:szCs w:val="20"/>
                 <w:lang w:eastAsia="en-IN"/>
                 <w14:ligatures w14:val="none"/>
               </w:rPr>
               <w:t> </w:t>
             </w:r>
+            <w:r>
+              <w:rPr>
+                <w:rFonts w:ascii="Times New Roman" w:eastAsia="Times New Roman" w:hAnsi="Times New Roman" w:cs="Times New Roman"/>
+                <w:b/>
+                <w:bCs/>
+                <w:color w:val="000000"/>
+                <w:kern w:val="0"/>
+                <w:sz w:val="20"/>
+                <w:szCs w:val="20"/>
+                <w:lang w:eastAsia="en-IN"/>
+                <w14:ligatures w14:val="none"/>
+              </w:rPr>
+              <w:t>{{total_marks}}</w:t>
+            </w:r>
+          </w:p>
+          <w:p>
+            <w:pPr>
+              <w:spacing w:after="0" w:line="240" w:lineRule="auto"/>
+              <w:rPr>
+                <w:rFonts w:ascii="Times New Roman" w:eastAsia="Times New Roman" w:hAnsi="Times New Roman" w:cs="Times New Roman"/>
+                <w:b/>
+                <w:bCs/>
+                <w:color w:val="000000"/>
+                <w:kern w:val="0"/>
+                <w:sz w:val="20"/>
+                <w:szCs w:val="20"/>
+                <w:lang w:eastAsia="en-IN"/>
+                <w14:ligatures w14:val="none"/>
+              </w:rPr>
+            </w:pPr>
+            <w:r>
+              <w:rPr>
+                <w:rFonts w:ascii="Times New Roman" w:eastAsia="Times New Roman" w:hAnsi="Times New Roman" w:cs="Times New Roman"/>
+                <w:b/>
+                <w:bCs/>
+                <w:color w:val="000000"/>
+                <w:kern w:val="0"/>
+                <w:sz w:val="20"/>
+                <w:szCs w:val="20"/>
+                <w:lang w:eastAsia="en-IN"/>
+                <w14:ligatures w14:val="none"/>
+              </w:rPr>
+              <w:t> </w:t>
+            </w:r>
           </w:p>
         </w:tc>
         <w:tc>
           <w:tcPr>
             <w:tcW w:w="1515" w:type="dxa"/>
+            <w:vMerge w:val="restart"/>
             <w:tcBorders>
               <w:top w:val="nil"/>
               <w:left w:val="single" w:sz="4" w:space="0" w:color="000000"/>
-              <w:bottom w:val="nil"/>
               <w:right w:val="nil"/>
             </w:tcBorders>
             <w:shd w:val="clear" w:color="FFF2CC" w:fill="FFF2CC"/>
@@ -1855,31 +2013,61 @@
                 <w:lang w:eastAsia="en-IN"/>
                 <w14:ligatures w14:val="none"/>
               </w:rPr>
-              <w:t>Percentage</w:t>
-            </w:r>
-            <w:r>
-              <w:rPr>
-                <w:rFonts w:ascii="Times New Roman" w:eastAsia="Times New Roman" w:hAnsi="Times New Roman" w:cs="Times New Roman"/>
-                <w:b/>
-                <w:bCs/>
-                <w:color w:val="000000"/>
-                <w:kern w:val="0"/>
-                <w:sz w:val="20"/>
-                <w:szCs w:val="20"/>
-                <w:lang w:eastAsia="en-IN"/>
-                <w14:ligatures w14:val="none"/>
-              </w:rPr>
               <w:t> </w:t>
             </w:r>
+            <w:r>
+              <w:rPr>
+                <w:rFonts w:ascii="Times New Roman" w:eastAsia="Times New Roman" w:hAnsi="Times New Roman" w:cs="Times New Roman"/>
+                <w:b/>
+                <w:bCs/>
+                <w:color w:val="000000"/>
+                <w:kern w:val="0"/>
+                <w:sz w:val="20"/>
+                <w:szCs w:val="20"/>
+                <w:lang w:eastAsia="en-IN"/>
+                <w14:ligatures w14:val="none"/>
+              </w:rPr>
+              <w:t>{{percentage}}</w:t>
+            </w:r>
+          </w:p>
+          <w:p>
+            <w:pPr>
+              <w:spacing w:after="0" w:line="240" w:lineRule="auto"/>
+              <w:rPr>
+                <w:rFonts w:ascii="Times New Roman" w:eastAsia="Times New Roman" w:hAnsi="Times New Roman" w:cs="Times New Roman"/>
+                <w:b/>
+                <w:bCs/>
+                <w:color w:val="000000"/>
+                <w:kern w:val="0"/>
+                <w:sz w:val="20"/>
+                <w:szCs w:val="20"/>
+                <w:lang w:eastAsia="en-IN"/>
+                <w14:ligatures w14:val="none"/>
+              </w:rPr>
+            </w:pPr>
+            <w:r>
+              <w:rPr>
+                <w:rFonts w:ascii="Times New Roman" w:eastAsia="Times New Roman" w:hAnsi="Times New Roman" w:cs="Times New Roman"/>
+                <w:b/>
+                <w:bCs/>
+                <w:color w:val="000000"/>
+                <w:kern w:val="0"/>
+                <w:sz w:val="20"/>
+                <w:szCs w:val="20"/>
+                <w:lang w:eastAsia="en-IN"/>
+                <w14:ligatures w14:val="none"/>
+              </w:rPr>
+              <w:t> </w:t>
+            </w:r>
           </w:p>
         </w:tc>
         <w:tc>
           <w:tcPr>
             <w:tcW w:w="1518" w:type="dxa"/>
+            <w:vMerge w:val="restart"/>
             <w:tcBorders>
               <w:top w:val="nil"/>
               <w:left w:val="single" w:sz="4" w:space="0" w:color="000000"/>
-              <w:bottom w:val="nil"/>
               <w:right w:val="nil"/>
             </w:tcBorders>
             <w:shd w:val="clear" w:color="FFF2CC" w:fill="FFF2CC"/>
@@ -1887,6 +2075,66 @@
             <w:vAlign w:val="center"/>
             <w:hideMark/>
           </w:tcPr>
+          <w:p>
+            <w:pPr>
+              <w:spacing w:after="0" w:line="240" w:lineRule="auto"/>
+              <w:rPr>
+                <w:rFonts w:ascii="Times New Roman" w:eastAsia="Times New Roman" w:hAnsi="Times New Roman" w:cs="Times New Roman"/>
+                <w:b/>
+                <w:bCs/>
+                <w:color w:val="000000"/>
+                <w:kern w:val="0"/>
+                <w:sz w:val="20"/>
+                <w:szCs w:val="20"/>
+                <w:lang w:eastAsia="en-IN"/>
+                <w14:ligatures w14:val="none"/>
+              </w:rPr>
+            </w:pPr>
+            <w:r>
+              <w:rPr>
+                <w:rFonts w:ascii="Times New Roman" w:eastAsia="Times New Roman" w:hAnsi="Times New Roman" w:cs="Times New Roman"/>
+                <w:b/>
+                <w:bCs/>
+                <w:color w:val="000000"/>
+                <w:kern w:val="0"/>
+                <w:sz w:val="20"/>
+                <w:szCs w:val="20"/>
+                <w:lang w:eastAsia="en-IN"/>
+                <w14:ligatures w14:val="none"/>
+              </w:rPr>
+              <w:t> </w:t>
+            </w:r>
+          </w:p>
+          <w:p>
+            <w:pPr>
+              <w:spacing w:after="0" w:line="240" w:lineRule="auto"/>
+              <w:rPr>
+                <w:rFonts w:ascii="Times New Roman" w:eastAsia="Times New Roman" w:hAnsi="Times New Roman" w:cs="Times New Roman"/>
+                <w:b/>
+                <w:bCs/>
+                <w:color w:val="000000"/>
+                <w:kern w:val="0"/>
+                <w:sz w:val="20"/>
+                <w:szCs w:val="20"/>
+                <w:lang w:eastAsia="en-IN"/>
+                <w14:ligatures w14:val="none"/>
+              </w:rPr>
+            </w:pPr>
+            <w:r>
+              <w:rPr>
+                <w:rFonts w:ascii="Times New Roman" w:eastAsia="Times New Roman" w:hAnsi="Times New Roman" w:cs="Times New Roman"/>
+                <w:b/>
+                <w:bCs/>
+                <w:color w:val="000000"/>
+                <w:kern w:val="0"/>
+                <w:sz w:val="20"/>
+                <w:szCs w:val="20"/>
+                <w:lang w:eastAsia="en-IN"/>
+                <w14:ligatures w14:val="none"/>
+              </w:rPr>
+              <w:t> </w:t>
+            </w:r>
+          </w:p>
           <w:p>
             <w:pPr>
               <w:spacing w:after="0" w:line="240" w:lineRule="auto"/>
@@ -2004,7 +2252,7 @@
         </w:tc>
         <w:tc>
           <w:tcPr>
-            <w:tcW w:w="544" w:type="dxa"/>
+            <w:tcW w:w="775" w:type="dxa"/>
             <w:tcBorders>
               <w:top w:val="single" w:sz="4" w:space="0" w:color="134F5C"/>
               <w:left w:val="nil"/>
@@ -2166,11 +2414,10 @@
         </w:tc>
         <w:tc>
           <w:tcPr>
-            <w:tcW w:w="1615" w:type="dxa"/>
-            <w:tcBorders>
-              <w:top w:val="single" w:sz="4" w:space="0" w:color="000000"/>
+            <w:tcW w:w="1682" w:type="dxa"/>
+            <w:vMerge/>
+            <w:tcBorders>
               <w:left w:val="nil"/>
-              <w:bottom w:val="nil"/>
               <w:right w:val="nil"/>
             </w:tcBorders>
             <w:shd w:val="clear" w:color="FFF2CC" w:fill="FFF2CC"/>
@@ -2193,73 +2440,14 @@
                 <w14:ligatures w14:val="none"/>
               </w:rPr>
             </w:pPr>
-            <w:r>
-              <w:rPr>
-                <w:rFonts w:ascii="Times New Roman" w:eastAsia="Times New Roman" w:hAnsi="Times New Roman" w:cs="Times New Roman"/>
-                <w:b/>
-                <w:bCs/>
-                <w:color w:val="000000"/>
-                <w:kern w:val="0"/>
-                <w:sz w:val="20"/>
-                <w:szCs w:val="20"/>
-                <w:lang w:eastAsia="en-IN"/>
-                <w14:ligatures w14:val="none"/>
-              </w:rPr>
-              <w:t> </w:t>
-            </w:r>
-            <w:r>
-              <w:rPr>
-                <w:rFonts w:ascii="Times New Roman" w:eastAsia="Times New Roman" w:hAnsi="Times New Roman" w:cs="Times New Roman"/>
-                <w:b/>
-                <w:bCs/>
-                <w:color w:val="000000"/>
-                <w:kern w:val="0"/>
-                <w:sz w:val="20"/>
-                <w:szCs w:val="20"/>
-                <w:lang w:eastAsia="en-IN"/>
-                <w14:ligatures w14:val="none"/>
-              </w:rPr>
-              <w:t>{{</w:t>
-            </w:r>
-            <w:proofErr w:type="spellStart"/>
-            <w:r>
-              <w:rPr>
-                <w:rFonts w:ascii="Times New Roman" w:eastAsia="Times New Roman" w:hAnsi="Times New Roman" w:cs="Times New Roman"/>
-                <w:b/>
-                <w:bCs/>
-                <w:color w:val="000000"/>
-                <w:kern w:val="0"/>
-                <w:sz w:val="20"/>
-                <w:szCs w:val="20"/>
-                <w:lang w:eastAsia="en-IN"/>
-                <w14:ligatures w14:val="none"/>
-              </w:rPr>
-              <w:t>total_marks</w:t>
-            </w:r>
-            <w:proofErr w:type="spellEnd"/>
-            <w:r>
-              <w:rPr>
-                <w:rFonts w:ascii="Times New Roman" w:eastAsia="Times New Roman" w:hAnsi="Times New Roman" w:cs="Times New Roman"/>
-                <w:b/>
-                <w:bCs/>
-                <w:color w:val="000000"/>
-                <w:kern w:val="0"/>
-                <w:sz w:val="20"/>
-                <w:szCs w:val="20"/>
-                <w:lang w:eastAsia="en-IN"/>
-                <w14:ligatures w14:val="none"/>
-              </w:rPr>
-              <w:t>}}</w:t>
-            </w:r>
           </w:p>
         </w:tc>
         <w:tc>
           <w:tcPr>
             <w:tcW w:w="1515" w:type="dxa"/>
-            <w:tcBorders>
-              <w:top w:val="single" w:sz="4" w:space="0" w:color="000000"/>
+            <w:vMerge/>
+            <w:tcBorders>
               <w:left w:val="single" w:sz="4" w:space="0" w:color="000000"/>
-              <w:bottom w:val="nil"/>
               <w:right w:val="nil"/>
             </w:tcBorders>
             <w:shd w:val="clear" w:color="FFF2CC" w:fill="FFF2CC"/>
@@ -2282,43 +2470,14 @@
                 <w14:ligatures w14:val="none"/>
               </w:rPr>
             </w:pPr>
-            <w:r>
-              <w:rPr>
-                <w:rFonts w:ascii="Times New Roman" w:eastAsia="Times New Roman" w:hAnsi="Times New Roman" w:cs="Times New Roman"/>
-                <w:b/>
-                <w:bCs/>
-                <w:color w:val="000000"/>
-                <w:kern w:val="0"/>
-                <w:sz w:val="20"/>
-                <w:szCs w:val="20"/>
-                <w:lang w:eastAsia="en-IN"/>
-                <w14:ligatures w14:val="none"/>
-              </w:rPr>
-              <w:t> </w:t>
-            </w:r>
-            <w:r>
-              <w:rPr>
-                <w:rFonts w:ascii="Times New Roman" w:eastAsia="Times New Roman" w:hAnsi="Times New Roman" w:cs="Times New Roman"/>
-                <w:b/>
-                <w:bCs/>
-                <w:color w:val="000000"/>
-                <w:kern w:val="0"/>
-                <w:sz w:val="20"/>
-                <w:szCs w:val="20"/>
-                <w:lang w:eastAsia="en-IN"/>
-                <w14:ligatures w14:val="none"/>
-              </w:rPr>
-              <w:t>{{percentage}}</w:t>
-            </w:r>
           </w:p>
         </w:tc>
         <w:tc>
           <w:tcPr>
             <w:tcW w:w="1518" w:type="dxa"/>
-            <w:tcBorders>
-              <w:top w:val="single" w:sz="4" w:space="0" w:color="000000"/>
+            <w:vMerge/>
+            <w:tcBorders>
               <w:left w:val="single" w:sz="4" w:space="0" w:color="000000"/>
-              <w:bottom w:val="nil"/>
               <w:right w:val="nil"/>
             </w:tcBorders>
             <w:shd w:val="clear" w:color="FFF2CC" w:fill="FFF2CC"/>
@@ -2341,20 +2500,6 @@
                 <w14:ligatures w14:val="none"/>
               </w:rPr>
             </w:pPr>
-            <w:r>
-              <w:rPr>
-                <w:rFonts w:ascii="Times New Roman" w:eastAsia="Times New Roman" w:hAnsi="Times New Roman" w:cs="Times New Roman"/>
-                <w:b/>
-                <w:bCs/>
-                <w:color w:val="000000"/>
-                <w:kern w:val="0"/>
-                <w:sz w:val="20"/>
-                <w:szCs w:val="20"/>
-                <w:lang w:eastAsia="en-IN"/>
-                <w14:ligatures w14:val="none"/>
-              </w:rPr>
-              <w:t> </w:t>
-            </w:r>
           </w:p>
         </w:tc>
         <w:tc>
@@ -2429,7 +2574,7 @@
         </w:tc>
         <w:tc>
           <w:tcPr>
-            <w:tcW w:w="544" w:type="dxa"/>
+            <w:tcW w:w="775" w:type="dxa"/>
             <w:tcBorders>
               <w:top w:val="single" w:sz="4" w:space="0" w:color="134F5C"/>
               <w:left w:val="nil"/>
@@ -2577,11 +2722,10 @@
         </w:tc>
         <w:tc>
           <w:tcPr>
-            <w:tcW w:w="1615" w:type="dxa"/>
-            <w:tcBorders>
-              <w:top w:val="single" w:sz="4" w:space="0" w:color="000000"/>
+            <w:tcW w:w="1682" w:type="dxa"/>
+            <w:vMerge/>
+            <w:tcBorders>
               <w:left w:val="nil"/>
-              <w:bottom w:val="nil"/>
               <w:right w:val="nil"/>
             </w:tcBorders>
             <w:shd w:val="clear" w:color="FFF2CC" w:fill="FFF2CC"/>
@@ -2604,29 +2748,14 @@
                 <w14:ligatures w14:val="none"/>
               </w:rPr>
             </w:pPr>
-            <w:r>
-              <w:rPr>
-                <w:rFonts w:ascii="Times New Roman" w:eastAsia="Times New Roman" w:hAnsi="Times New Roman" w:cs="Times New Roman"/>
-                <w:b/>
-                <w:bCs/>
-                <w:color w:val="000000"/>
-                <w:kern w:val="0"/>
-                <w:sz w:val="20"/>
-                <w:szCs w:val="20"/>
-                <w:lang w:eastAsia="en-IN"/>
-                <w14:ligatures w14:val="none"/>
-              </w:rPr>
-              <w:t> </w:t>
-            </w:r>
           </w:p>
         </w:tc>
         <w:tc>
           <w:tcPr>
             <w:tcW w:w="1515" w:type="dxa"/>
-            <w:tcBorders>
-              <w:top w:val="single" w:sz="4" w:space="0" w:color="000000"/>
+            <w:vMerge/>
+            <w:tcBorders>
               <w:left w:val="single" w:sz="4" w:space="0" w:color="000000"/>
-              <w:bottom w:val="nil"/>
               <w:right w:val="nil"/>
             </w:tcBorders>
             <w:shd w:val="clear" w:color="FFF2CC" w:fill="FFF2CC"/>
@@ -2649,29 +2778,14 @@
                 <w14:ligatures w14:val="none"/>
               </w:rPr>
             </w:pPr>
-            <w:r>
-              <w:rPr>
-                <w:rFonts w:ascii="Times New Roman" w:eastAsia="Times New Roman" w:hAnsi="Times New Roman" w:cs="Times New Roman"/>
-                <w:b/>
-                <w:bCs/>
-                <w:color w:val="000000"/>
-                <w:kern w:val="0"/>
-                <w:sz w:val="20"/>
-                <w:szCs w:val="20"/>
-                <w:lang w:eastAsia="en-IN"/>
-                <w14:ligatures w14:val="none"/>
-              </w:rPr>
-              <w:t> </w:t>
-            </w:r>
           </w:p>
         </w:tc>
         <w:tc>
           <w:tcPr>
             <w:tcW w:w="1518" w:type="dxa"/>
-            <w:tcBorders>
-              <w:top w:val="single" w:sz="4" w:space="0" w:color="000000"/>
+            <w:vMerge/>
+            <w:tcBorders>
               <w:left w:val="single" w:sz="4" w:space="0" w:color="000000"/>
-              <w:bottom w:val="nil"/>
               <w:right w:val="nil"/>
             </w:tcBorders>
             <w:shd w:val="clear" w:color="FFF2CC" w:fill="FFF2CC"/>
@@ -2694,20 +2808,6 @@
                 <w14:ligatures w14:val="none"/>
               </w:rPr>
             </w:pPr>
-            <w:r>
-              <w:rPr>
-                <w:rFonts w:ascii="Times New Roman" w:eastAsia="Times New Roman" w:hAnsi="Times New Roman" w:cs="Times New Roman"/>
-                <w:b/>
-                <w:bCs/>
-                <w:color w:val="000000"/>
-                <w:kern w:val="0"/>
-                <w:sz w:val="20"/>
-                <w:szCs w:val="20"/>
-                <w:lang w:eastAsia="en-IN"/>
-                <w14:ligatures w14:val="none"/>
-              </w:rPr>
-              <w:t> </w:t>
-            </w:r>
           </w:p>
         </w:tc>
         <w:tc>
@@ -2767,7 +2867,7 @@
         </w:tc>
         <w:tc>
           <w:tcPr>
-            <w:tcW w:w="544" w:type="dxa"/>
+            <w:tcW w:w="775" w:type="dxa"/>
             <w:tcBorders>
               <w:top w:val="single" w:sz="4" w:space="0" w:color="134F5C"/>
               <w:left w:val="nil"/>
@@ -2856,9 +2956,9 @@
         </w:tc>
         <w:tc>
           <w:tcPr>
-            <w:tcW w:w="1615" w:type="dxa"/>
-            <w:tcBorders>
-              <w:top w:val="single" w:sz="4" w:space="0" w:color="000000"/>
+            <w:tcW w:w="1682" w:type="dxa"/>
+            <w:vMerge/>
+            <w:tcBorders>
               <w:left w:val="nil"/>
               <w:bottom w:val="nil"/>
               <w:right w:val="nil"/>
@@ -2887,8 +2987,8 @@
         <w:tc>
           <w:tcPr>
             <w:tcW w:w="1515" w:type="dxa"/>
-            <w:tcBorders>
-              <w:top w:val="single" w:sz="4" w:space="0" w:color="000000"/>
+            <w:vMerge/>
+            <w:tcBorders>
               <w:left w:val="single" w:sz="4" w:space="0" w:color="000000"/>
               <w:bottom w:val="nil"/>
               <w:right w:val="nil"/>
@@ -2917,8 +3017,8 @@
         <w:tc>
           <w:tcPr>
             <w:tcW w:w="1518" w:type="dxa"/>
-            <w:tcBorders>
-              <w:top w:val="single" w:sz="4" w:space="0" w:color="000000"/>
+            <w:vMerge/>
+            <w:tcBorders>
               <w:left w:val="single" w:sz="4" w:space="0" w:color="000000"/>
               <w:bottom w:val="nil"/>
               <w:right w:val="nil"/>
@@ -2970,7 +3070,7 @@
         </w:trPr>
         <w:tc>
           <w:tcPr>
-            <w:tcW w:w="4999" w:type="dxa"/>
+            <w:tcW w:w="5230" w:type="dxa"/>
             <w:gridSpan w:val="3"/>
             <w:tcBorders>
               <w:top w:val="single" w:sz="12" w:space="0" w:color="000000"/>
@@ -3017,7 +3117,8 @@
         </w:tc>
         <w:tc>
           <w:tcPr>
-            <w:tcW w:w="1011" w:type="dxa"/>
+            <w:tcW w:w="5726" w:type="dxa"/>
+            <w:gridSpan w:val="4"/>
             <w:tcBorders>
               <w:top w:val="single" w:sz="12" w:space="0" w:color="000000"/>
               <w:left w:val="nil"/>
@@ -3044,27 +3145,7 @@
                 <w14:ligatures w14:val="none"/>
               </w:rPr>
             </w:pPr>
-          </w:p>
-        </w:tc>
-        <w:tc>
-          <w:tcPr>
-            <w:tcW w:w="4648" w:type="dxa"/>
-            <w:gridSpan w:val="3"/>
-            <w:tcBorders>
-              <w:top w:val="single" w:sz="12" w:space="0" w:color="000000"/>
-              <w:left w:val="nil"/>
-              <w:bottom w:val="single" w:sz="12" w:space="0" w:color="000000"/>
-              <w:right w:val="single" w:sz="12" w:space="0" w:color="000000"/>
-            </w:tcBorders>
-            <w:shd w:val="clear" w:color="F1C232" w:fill="F1C232"/>
-            <w:noWrap/>
-            <w:vAlign w:val="center"/>
-            <w:hideMark/>
-          </w:tcPr>
-          <w:p>
-            <w:pPr>
-              <w:spacing w:after="0" w:line="240" w:lineRule="auto"/>
-              <w:jc w:val="center"/>
+            <w:r>
               <w:rPr>
                 <w:rFonts w:ascii="Times New Roman" w:eastAsia="Times New Roman" w:hAnsi="Times New Roman" w:cs="Times New Roman"/>
                 <w:b/>
@@ -3076,7 +3157,8 @@
                 <w:lang w:eastAsia="en-IN"/>
                 <w14:ligatures w14:val="none"/>
               </w:rPr>
-            </w:pPr>
+              <w:t>President of NEIEA</w:t>
+            </w:r>
             <w:r>
               <w:rPr>
                 <w:rFonts w:ascii="Times New Roman" w:eastAsia="Times New Roman" w:hAnsi="Times New Roman" w:cs="Times New Roman"/>
@@ -3120,7 +3202,7 @@
         </w:trPr>
         <w:tc>
           <w:tcPr>
-            <w:tcW w:w="1985" w:type="dxa"/>
+            <w:tcW w:w="2216" w:type="dxa"/>
             <w:gridSpan w:val="2"/>
             <w:tcBorders>
               <w:top w:val="single" w:sz="12" w:space="0" w:color="000000"/>
@@ -3215,44 +3297,19 @@
                 <w:lang w:eastAsia="en-IN"/>
                 <w14:ligatures w14:val="none"/>
               </w:rPr>
-              <w:t>{{</w:t>
-            </w:r>
-            <w:proofErr w:type="spellStart"/>
-            <w:r>
-              <w:rPr>
-                <w:rFonts w:ascii="Times New Roman" w:eastAsia="Times New Roman" w:hAnsi="Times New Roman" w:cs="Times New Roman"/>
-                <w:b/>
-                <w:bCs/>
-                <w:color w:val="000000"/>
-                <w:kern w:val="0"/>
-                <w:lang w:eastAsia="en-IN"/>
-                <w14:ligatures w14:val="none"/>
-              </w:rPr>
-              <w:t>total_classes</w:t>
-            </w:r>
-            <w:proofErr w:type="spellEnd"/>
-            <w:r>
-              <w:rPr>
-                <w:rFonts w:ascii="Times New Roman" w:eastAsia="Times New Roman" w:hAnsi="Times New Roman" w:cs="Times New Roman"/>
-                <w:b/>
-                <w:bCs/>
-                <w:color w:val="000000"/>
-                <w:kern w:val="0"/>
-                <w:lang w:eastAsia="en-IN"/>
-                <w14:ligatures w14:val="none"/>
-              </w:rPr>
-              <w:t>}}</w:t>
-            </w:r>
-          </w:p>
-        </w:tc>
-        <w:tc>
-          <w:tcPr>
-            <w:tcW w:w="1011" w:type="dxa"/>
+              <w:t>{{total_classes}}</w:t>
+            </w:r>
+          </w:p>
+        </w:tc>
+        <w:tc>
+          <w:tcPr>
+            <w:tcW w:w="5726" w:type="dxa"/>
+            <w:gridSpan w:val="4"/>
+            <w:vMerge w:val="restart"/>
             <w:tcBorders>
               <w:top w:val="nil"/>
               <w:left w:val="single" w:sz="8" w:space="0" w:color="000000"/>
-              <w:bottom w:val="single" w:sz="4" w:space="0" w:color="000000"/>
-              <w:right w:val="single" w:sz="4" w:space="0" w:color="000000"/>
+              <w:right w:val="single" w:sz="12" w:space="0" w:color="000000"/>
             </w:tcBorders>
             <w:shd w:val="clear" w:color="FFF2CC" w:fill="FFF2CC"/>
             <w:noWrap/>
@@ -3275,39 +3332,60 @@
                 <w14:ligatures w14:val="none"/>
               </w:rPr>
             </w:pPr>
-          </w:p>
-        </w:tc>
-        <w:tc>
-          <w:tcPr>
-            <w:tcW w:w="4648" w:type="dxa"/>
-            <w:gridSpan w:val="3"/>
-            <w:vMerge w:val="restart"/>
-            <w:tcBorders>
-              <w:top w:val="single" w:sz="12" w:space="0" w:color="000000"/>
-              <w:left w:val="single" w:sz="4" w:space="0" w:color="000000"/>
-              <w:bottom w:val="single" w:sz="12" w:space="0" w:color="000000"/>
-              <w:right w:val="single" w:sz="12" w:space="0" w:color="000000"/>
-            </w:tcBorders>
-            <w:shd w:val="clear" w:color="FFF2CC" w:fill="FFF2CC"/>
-            <w:vAlign w:val="center"/>
-            <w:hideMark/>
-          </w:tcPr>
-          <w:p>
-            <w:pPr>
-              <w:spacing w:after="0" w:line="240" w:lineRule="auto"/>
-              <w:jc w:val="center"/>
-              <w:rPr>
-                <w:rFonts w:ascii="Times New Roman" w:eastAsia="Times New Roman" w:hAnsi="Times New Roman" w:cs="Times New Roman"/>
-                <w:b/>
-                <w:bCs/>
-                <w:color w:val="000000"/>
-                <w:kern w:val="0"/>
-                <w:sz w:val="20"/>
-                <w:szCs w:val="20"/>
-                <w:lang w:eastAsia="en-IN"/>
-                <w14:ligatures w14:val="none"/>
-              </w:rPr>
-            </w:pPr>
+            <w:r>
+              <w:rPr>
+                <w:rFonts w:ascii="Times New Roman" w:eastAsia="Times New Roman" w:hAnsi="Times New Roman" w:cs="Times New Roman"/>
+                <w:b/>
+                <w:bCs/>
+                <w:noProof/>
+                <w:color w:val="000000"/>
+                <w:kern w:val="0"/>
+                <w:sz w:val="20"/>
+                <w:szCs w:val="20"/>
+                <w:lang w:eastAsia="en-IN"/>
+              </w:rPr>
+              <w:drawing>
+                <wp:inline distT="0" distB="0" distL="0" distR="0" wp14:anchorId="64C37275" wp14:editId="77F7EF77">
+                  <wp:extent cx="1910282" cy="770114"/>
+                  <wp:effectExtent l="0" t="0" r="0" b="0"/>
+                  <wp:docPr id="1646834341" name="Picture 2"/>
+                  <wp:cNvGraphicFramePr>
+                    <a:graphicFrameLocks xmlns:a="http://schemas.openxmlformats.org/drawingml/2006/main" noChangeAspect="1"/>
+                  </wp:cNvGraphicFramePr>
+                  <a:graphic xmlns:a="http://schemas.openxmlformats.org/drawingml/2006/main">
+                    <a:graphicData uri="http://schemas.openxmlformats.org/drawingml/2006/picture">
+                      <pic:pic xmlns:pic="http://schemas.openxmlformats.org/drawingml/2006/picture">
+                        <pic:nvPicPr>
+                          <pic:cNvPr id="1646834341" name="Picture 1646834341"/>
+                          <pic:cNvPicPr/>
+                        </pic:nvPicPr>
+                        <pic:blipFill>
+                          <a:blip r:embed="rId7">
+                            <a:extLst>
+                              <a:ext uri="{28A0092B-C50C-407E-A947-70E740481C1C}">
+                                <a14:useLocalDpi xmlns:a14="http://schemas.microsoft.com/office/drawing/2010/main" val="0"/>
+                              </a:ext>
+                            </a:extLst>
+                          </a:blip>
+                          <a:stretch>
+                            <a:fillRect/>
+                          </a:stretch>
+                        </pic:blipFill>
+                        <pic:spPr>
+                          <a:xfrm>
+                            <a:off x="0" y="0"/>
+                            <a:ext cx="1922819" cy="775168"/>
+                          </a:xfrm>
+                          <a:prstGeom prst="rect">
+                            <a:avLst/>
+                          </a:prstGeom>
+                        </pic:spPr>
+                      </pic:pic>
+                    </a:graphicData>
+                  </a:graphic>
+                </wp:inline>
+              </w:drawing>
+            </w:r>
             <w:r>
               <w:rPr>
                 <w:rFonts w:ascii="Times New Roman" w:eastAsia="Times New Roman" w:hAnsi="Times New Roman" w:cs="Times New Roman"/>
@@ -3327,6 +3405,9 @@
         <w:tc>
           <w:tcPr>
             <w:tcW w:w="228" w:type="dxa"/>
+            <w:tcBorders>
+              <w:left w:val="single" w:sz="12" w:space="0" w:color="000000"/>
+            </w:tcBorders>
             <w:vAlign w:val="center"/>
             <w:hideMark/>
           </w:tcPr>
@@ -3351,7 +3432,7 @@
         </w:trPr>
         <w:tc>
           <w:tcPr>
-            <w:tcW w:w="1985" w:type="dxa"/>
+            <w:tcW w:w="2216" w:type="dxa"/>
             <w:gridSpan w:val="2"/>
             <w:tcBorders>
               <w:top w:val="single" w:sz="4" w:space="0" w:color="134F5C"/>
@@ -3434,33 +3515,7 @@
                 <w:lang w:eastAsia="en-IN"/>
                 <w14:ligatures w14:val="none"/>
               </w:rPr>
-              <w:t>{{</w:t>
-            </w:r>
-            <w:proofErr w:type="spellStart"/>
-            <w:r>
-              <w:rPr>
-                <w:rFonts w:ascii="Times New Roman" w:eastAsia="Times New Roman" w:hAnsi="Times New Roman" w:cs="Times New Roman"/>
-                <w:b/>
-                <w:bCs/>
-                <w:color w:val="000000"/>
-                <w:kern w:val="0"/>
-                <w:lang w:eastAsia="en-IN"/>
-                <w14:ligatures w14:val="none"/>
-              </w:rPr>
-              <w:t>classes_attended</w:t>
-            </w:r>
-            <w:proofErr w:type="spellEnd"/>
-            <w:r>
-              <w:rPr>
-                <w:rFonts w:ascii="Times New Roman" w:eastAsia="Times New Roman" w:hAnsi="Times New Roman" w:cs="Times New Roman"/>
-                <w:b/>
-                <w:bCs/>
-                <w:color w:val="000000"/>
-                <w:kern w:val="0"/>
-                <w:lang w:eastAsia="en-IN"/>
-                <w14:ligatures w14:val="none"/>
-              </w:rPr>
-              <w:t>}}</w:t>
+              <w:t>{{classes_attended}}</w:t>
             </w:r>
             <w:r>
               <w:rPr>
@@ -3478,12 +3533,12 @@
         </w:tc>
         <w:tc>
           <w:tcPr>
-            <w:tcW w:w="1011" w:type="dxa"/>
-            <w:tcBorders>
-              <w:top w:val="nil"/>
+            <w:tcW w:w="5726" w:type="dxa"/>
+            <w:gridSpan w:val="4"/>
+            <w:vMerge/>
+            <w:tcBorders>
               <w:left w:val="single" w:sz="8" w:space="0" w:color="000000"/>
-              <w:bottom w:val="single" w:sz="4" w:space="0" w:color="000000"/>
-              <w:right w:val="single" w:sz="4" w:space="0" w:color="000000"/>
+              <w:right w:val="single" w:sz="12" w:space="0" w:color="000000"/>
             </w:tcBorders>
             <w:shd w:val="clear" w:color="FFF2CC" w:fill="FFF2CC"/>
             <w:noWrap/>
@@ -3493,38 +3548,6 @@
           <w:p>
             <w:pPr>
               <w:spacing w:after="0" w:line="240" w:lineRule="auto"/>
-              <w:jc w:val="center"/>
-              <w:rPr>
-                <w:rFonts w:ascii="Times New Roman" w:eastAsia="Times New Roman" w:hAnsi="Times New Roman" w:cs="Times New Roman"/>
-                <w:b/>
-                <w:bCs/>
-                <w:color w:val="000000"/>
-                <w:kern w:val="0"/>
-                <w:sz w:val="20"/>
-                <w:szCs w:val="20"/>
-                <w:lang w:eastAsia="en-IN"/>
-                <w14:ligatures w14:val="none"/>
-              </w:rPr>
-            </w:pPr>
-          </w:p>
-        </w:tc>
-        <w:tc>
-          <w:tcPr>
-            <w:tcW w:w="4648" w:type="dxa"/>
-            <w:gridSpan w:val="3"/>
-            <w:vMerge/>
-            <w:tcBorders>
-              <w:top w:val="nil"/>
-              <w:left w:val="single" w:sz="8" w:space="0" w:color="000000"/>
-              <w:bottom w:val="single" w:sz="4" w:space="0" w:color="000000"/>
-              <w:right w:val="single" w:sz="4" w:space="0" w:color="000000"/>
-            </w:tcBorders>
-            <w:vAlign w:val="center"/>
-            <w:hideMark/>
-          </w:tcPr>
-          <w:p>
-            <w:pPr>
-              <w:spacing w:after="0" w:line="240" w:lineRule="auto"/>
               <w:rPr>
                 <w:rFonts w:ascii="Times New Roman" w:eastAsia="Times New Roman" w:hAnsi="Times New Roman" w:cs="Times New Roman"/>
                 <w:b/>
@@ -3542,6 +3565,9 @@
         <w:tc>
           <w:tcPr>
             <w:tcW w:w="228" w:type="dxa"/>
+            <w:tcBorders>
+              <w:left w:val="single" w:sz="12" w:space="0" w:color="000000"/>
+            </w:tcBorders>
             <w:vAlign w:val="center"/>
             <w:hideMark/>
           </w:tcPr>
@@ -3566,7 +3592,7 @@
         </w:trPr>
         <w:tc>
           <w:tcPr>
-            <w:tcW w:w="1985" w:type="dxa"/>
+            <w:tcW w:w="2216" w:type="dxa"/>
             <w:gridSpan w:val="2"/>
             <w:vMerge w:val="restart"/>
             <w:tcBorders>
@@ -3650,33 +3676,7 @@
                 <w:lang w:eastAsia="en-IN"/>
                 <w14:ligatures w14:val="none"/>
               </w:rPr>
-              <w:t>{{</w:t>
-            </w:r>
-            <w:proofErr w:type="spellStart"/>
-            <w:r>
-              <w:rPr>
-                <w:rFonts w:ascii="Times New Roman" w:eastAsia="Times New Roman" w:hAnsi="Times New Roman" w:cs="Times New Roman"/>
-                <w:b/>
-                <w:bCs/>
-                <w:color w:val="000000"/>
-                <w:kern w:val="0"/>
-                <w:lang w:eastAsia="en-IN"/>
-                <w14:ligatures w14:val="none"/>
-              </w:rPr>
-              <w:t>attendance_percentage</w:t>
-            </w:r>
-            <w:proofErr w:type="spellEnd"/>
-            <w:r>
-              <w:rPr>
-                <w:rFonts w:ascii="Times New Roman" w:eastAsia="Times New Roman" w:hAnsi="Times New Roman" w:cs="Times New Roman"/>
-                <w:b/>
-                <w:bCs/>
-                <w:color w:val="000000"/>
-                <w:kern w:val="0"/>
-                <w:lang w:eastAsia="en-IN"/>
-                <w14:ligatures w14:val="none"/>
-              </w:rPr>
-              <w:t>}}</w:t>
+              <w:t>{{attendance_percentage}}</w:t>
             </w:r>
             <w:r>
               <w:rPr>
@@ -3694,12 +3694,12 @@
         </w:tc>
         <w:tc>
           <w:tcPr>
-            <w:tcW w:w="1011" w:type="dxa"/>
-            <w:tcBorders>
-              <w:top w:val="nil"/>
-              <w:left w:val="nil"/>
-              <w:bottom w:val="single" w:sz="4" w:space="0" w:color="000000"/>
-              <w:right w:val="single" w:sz="4" w:space="0" w:color="000000"/>
+            <w:tcW w:w="5726" w:type="dxa"/>
+            <w:gridSpan w:val="4"/>
+            <w:vMerge/>
+            <w:tcBorders>
+              <w:left w:val="single" w:sz="8" w:space="0" w:color="000000"/>
+              <w:right w:val="single" w:sz="12" w:space="0" w:color="000000"/>
             </w:tcBorders>
             <w:shd w:val="clear" w:color="FFF2CC" w:fill="FFF2CC"/>
             <w:noWrap/>
@@ -3725,38 +3725,10 @@
         </w:tc>
         <w:tc>
           <w:tcPr>
-            <w:tcW w:w="4648" w:type="dxa"/>
-            <w:gridSpan w:val="3"/>
-            <w:vMerge/>
-            <w:tcBorders>
-              <w:top w:val="nil"/>
-              <w:left w:val="nil"/>
-              <w:bottom w:val="single" w:sz="4" w:space="0" w:color="000000"/>
-              <w:right w:val="single" w:sz="4" w:space="0" w:color="000000"/>
-            </w:tcBorders>
-            <w:vAlign w:val="center"/>
-            <w:hideMark/>
-          </w:tcPr>
-          <w:p>
-            <w:pPr>
-              <w:spacing w:after="0" w:line="240" w:lineRule="auto"/>
-              <w:rPr>
-                <w:rFonts w:ascii="Times New Roman" w:eastAsia="Times New Roman" w:hAnsi="Times New Roman" w:cs="Times New Roman"/>
-                <w:b/>
-                <w:bCs/>
-                <w:color w:val="000000"/>
-                <w:kern w:val="0"/>
-                <w:sz w:val="20"/>
-                <w:szCs w:val="20"/>
-                <w:lang w:eastAsia="en-IN"/>
-                <w14:ligatures w14:val="none"/>
-              </w:rPr>
-            </w:pPr>
-          </w:p>
-        </w:tc>
-        <w:tc>
-          <w:tcPr>
             <w:tcW w:w="228" w:type="dxa"/>
+            <w:tcBorders>
+              <w:left w:val="single" w:sz="12" w:space="0" w:color="000000"/>
+            </w:tcBorders>
             <w:vAlign w:val="center"/>
             <w:hideMark/>
           </w:tcPr>
@@ -3781,7 +3753,7 @@
         </w:trPr>
         <w:tc>
           <w:tcPr>
-            <w:tcW w:w="1985" w:type="dxa"/>
+            <w:tcW w:w="2216" w:type="dxa"/>
             <w:gridSpan w:val="2"/>
             <w:vMerge/>
             <w:tcBorders>
@@ -3840,12 +3812,13 @@
         </w:tc>
         <w:tc>
           <w:tcPr>
-            <w:tcW w:w="1011" w:type="dxa"/>
-            <w:tcBorders>
-              <w:top w:val="nil"/>
-              <w:left w:val="nil"/>
+            <w:tcW w:w="5726" w:type="dxa"/>
+            <w:gridSpan w:val="4"/>
+            <w:vMerge/>
+            <w:tcBorders>
+              <w:left w:val="single" w:sz="8" w:space="0" w:color="000000"/>
               <w:bottom w:val="single" w:sz="8" w:space="0" w:color="000000"/>
-              <w:right w:val="single" w:sz="4" w:space="0" w:color="000000"/>
+              <w:right w:val="single" w:sz="12" w:space="0" w:color="000000"/>
             </w:tcBorders>
             <w:shd w:val="clear" w:color="FFF2CC" w:fill="FFF2CC"/>
             <w:noWrap/>
@@ -3855,38 +3828,6 @@
           <w:p>
             <w:pPr>
               <w:spacing w:after="0" w:line="240" w:lineRule="auto"/>
-              <w:jc w:val="center"/>
-              <w:rPr>
-                <w:rFonts w:ascii="Times New Roman" w:eastAsia="Times New Roman" w:hAnsi="Times New Roman" w:cs="Times New Roman"/>
-                <w:b/>
-                <w:bCs/>
-                <w:color w:val="000000"/>
-                <w:kern w:val="0"/>
-                <w:sz w:val="20"/>
-                <w:szCs w:val="20"/>
-                <w:lang w:eastAsia="en-IN"/>
-                <w14:ligatures w14:val="none"/>
-              </w:rPr>
-            </w:pPr>
-          </w:p>
-        </w:tc>
-        <w:tc>
-          <w:tcPr>
-            <w:tcW w:w="4648" w:type="dxa"/>
-            <w:gridSpan w:val="3"/>
-            <w:vMerge/>
-            <w:tcBorders>
-              <w:top w:val="nil"/>
-              <w:left w:val="nil"/>
-              <w:bottom w:val="single" w:sz="8" w:space="0" w:color="000000"/>
-              <w:right w:val="single" w:sz="4" w:space="0" w:color="000000"/>
-            </w:tcBorders>
-            <w:vAlign w:val="center"/>
-            <w:hideMark/>
-          </w:tcPr>
-          <w:p>
-            <w:pPr>
-              <w:spacing w:after="0" w:line="240" w:lineRule="auto"/>
               <w:rPr>
                 <w:rFonts w:ascii="Times New Roman" w:eastAsia="Times New Roman" w:hAnsi="Times New Roman" w:cs="Times New Roman"/>
                 <w:b/>
@@ -3904,6 +3845,9 @@
         <w:tc>
           <w:tcPr>
             <w:tcW w:w="228" w:type="dxa"/>
+            <w:tcBorders>
+              <w:left w:val="single" w:sz="12" w:space="0" w:color="000000"/>
+            </w:tcBorders>
             <w:vAlign w:val="center"/>
             <w:hideMark/>
           </w:tcPr>
@@ -3924,17 +3868,17 @@
       </w:tr>
       <w:tr>
         <w:trPr>
-          <w:trHeight w:val="207"/>
+          <w:trHeight w:val="518"/>
         </w:trPr>
         <w:tc>
           <w:tcPr>
-            <w:tcW w:w="6010" w:type="dxa"/>
-            <w:gridSpan w:val="4"/>
+            <w:tcW w:w="10956" w:type="dxa"/>
+            <w:gridSpan w:val="7"/>
             <w:tcBorders>
               <w:top w:val="single" w:sz="8" w:space="0" w:color="000000"/>
               <w:left w:val="single" w:sz="12" w:space="0" w:color="000000"/>
               <w:bottom w:val="single" w:sz="12" w:space="0" w:color="000000"/>
-              <w:right w:val="single" w:sz="8" w:space="0" w:color="000000"/>
+              <w:right w:val="single" w:sz="12" w:space="0" w:color="000000"/>
             </w:tcBorders>
             <w:shd w:val="clear" w:color="BF9000" w:fill="BF9000"/>
             <w:noWrap/>
@@ -3958,7 +3902,7 @@
                 <w14:ligatures w14:val="none"/>
               </w:rPr>
             </w:pPr>
-            <w:hyperlink r:id="rId7" w:history="1">
+            <w:hyperlink r:id="rId8" w:history="1">
               <w:r>
                 <w:rPr>
                   <w:rFonts w:ascii="Times New Roman" w:eastAsia="Times New Roman" w:hAnsi="Times New Roman" w:cs="Times New Roman"/>
@@ -3976,26 +3920,9 @@
               </w:r>
             </w:hyperlink>
           </w:p>
-        </w:tc>
-        <w:tc>
-          <w:tcPr>
-            <w:tcW w:w="4648" w:type="dxa"/>
-            <w:gridSpan w:val="3"/>
-            <w:tcBorders>
-              <w:top w:val="single" w:sz="12" w:space="0" w:color="000000"/>
-              <w:left w:val="nil"/>
-              <w:bottom w:val="single" w:sz="12" w:space="0" w:color="000000"/>
-              <w:right w:val="single" w:sz="12" w:space="0" w:color="000000"/>
-            </w:tcBorders>
-            <w:shd w:val="clear" w:color="BF9000" w:fill="BF9000"/>
-            <w:noWrap/>
-            <w:vAlign w:val="center"/>
-            <w:hideMark/>
-          </w:tcPr>
-          <w:p>
-            <w:pPr>
-              <w:spacing w:after="0" w:line="240" w:lineRule="auto"/>
-              <w:jc w:val="center"/>
+          <w:p>
+            <w:pPr>
+              <w:spacing w:after="0" w:line="240" w:lineRule="auto"/>
               <w:rPr>
                 <w:rFonts w:ascii="Times New Roman" w:eastAsia="Times New Roman" w:hAnsi="Times New Roman" w:cs="Times New Roman"/>
                 <w:b/>
@@ -4008,20 +3935,6 @@
                 <w14:ligatures w14:val="none"/>
               </w:rPr>
             </w:pPr>
-            <w:r>
-              <w:rPr>
-                <w:rFonts w:ascii="Times New Roman" w:eastAsia="Times New Roman" w:hAnsi="Times New Roman" w:cs="Times New Roman"/>
-                <w:b/>
-                <w:bCs/>
-                <w:color w:val="FFFFFF"/>
-                <w:kern w:val="0"/>
-                <w:sz w:val="36"/>
-                <w:szCs w:val="36"/>
-                <w:lang w:eastAsia="en-IN"/>
-                <w14:ligatures w14:val="none"/>
-              </w:rPr>
-              <w:t> </w:t>
-            </w:r>
           </w:p>
         </w:tc>
         <w:tc>
@@ -4046,9 +3959,107 @@
         </w:tc>
       </w:tr>
     </w:tbl>
-    <w:p/>
+    <w:p>
+      <w:r>
+        <w:rPr>
+          <w:noProof/>
+        </w:rPr>
+        <mc:AlternateContent>
+          <mc:Choice Requires="wps">
+            <w:drawing>
+              <wp:anchor distT="0" distB="0" distL="114300" distR="114300" simplePos="0" relativeHeight="251660288" behindDoc="0" locked="0" layoutInCell="1" allowOverlap="1" wp14:anchorId="5167FAC8" wp14:editId="56263DB3">
+                <wp:simplePos x="0" y="0"/>
+                <wp:positionH relativeFrom="column">
+                  <wp:posOffset>-643890</wp:posOffset>
+                </wp:positionH>
+                <wp:positionV relativeFrom="paragraph">
+                  <wp:posOffset>7183561</wp:posOffset>
+                </wp:positionV>
+                <wp:extent cx="6861976" cy="373711"/>
+                <wp:effectExtent l="0" t="0" r="15240" b="26670"/>
+                <wp:wrapNone/>
+                <wp:docPr id="253825858" name="Text Box 1"/>
+                <wp:cNvGraphicFramePr/>
+                <a:graphic xmlns:a="http://schemas.openxmlformats.org/drawingml/2006/main">
+                  <a:graphicData uri="http://schemas.microsoft.com/office/word/2010/wordprocessingShape">
+                    <wps:wsp>
+                      <wps:cNvSpPr txBox="1"/>
+                      <wps:spPr>
+                        <a:xfrm>
+                          <a:off x="0" y="0"/>
+                          <a:ext cx="6861976" cy="373711"/>
+                        </a:xfrm>
+                        <a:prstGeom prst="rect">
+                          <a:avLst/>
+                        </a:prstGeom>
+                        <a:solidFill>
+                          <a:srgbClr val="FFFF00"/>
+                        </a:solidFill>
+                        <a:ln w="6350">
+                          <a:solidFill>
+                            <a:prstClr val="black"/>
+                          </a:solidFill>
+                        </a:ln>
+                      </wps:spPr>
+                      <wps:txbx>
+                        <w:txbxContent>
+                          <w:p>
+                            <w:r>
+                              <w:rPr>
+                                <w:b/>
+                                <w:bCs/>
+                              </w:rPr>
+                              <w:t>Note:</w:t>
+                            </w:r>
+                            <w:r>
+                              <w:t xml:space="preserve"> This report has been generated electronically and is valid without a physical signature.</w:t>
+                            </w:r>
+                          </w:p>
+                        </w:txbxContent>
+                      </wps:txbx>
+                      <wps:bodyPr rot="0" spcFirstLastPara="0" vertOverflow="overflow" horzOverflow="overflow" vert="horz" wrap="square" lIns="91440" tIns="45720" rIns="91440" bIns="45720" numCol="1" spcCol="0" rtlCol="0" fromWordArt="0" anchor="t" anchorCtr="0" forceAA="0" compatLnSpc="1">
+                        <a:prstTxWarp prst="textNoShape">
+                          <a:avLst/>
+                        </a:prstTxWarp>
+                        <a:noAutofit/>
+                      </wps:bodyPr>
+                    </wps:wsp>
+                  </a:graphicData>
+                </a:graphic>
+              </wp:anchor>
+            </w:drawing>
+          </mc:Choice>
+          <mc:Fallback xmlns:w16du="http://schemas.microsoft.com/office/word/2023/wordml/word16du" xmlns:w16sdtfl="http://schemas.microsoft.com/office/word/2024/wordml/sdtformatlock">
+            <w:pict>
+              <v:shapetype w14:anchorId="5167FAC8" id="_x0000_t202" coordsize="21600,21600" o:spt="202" path="m,l,21600r21600,l21600,xe">
+                <v:stroke joinstyle="miter"/>
+                <v:path gradientshapeok="t" o:connecttype="rect"/>
+              </v:shapetype>
+              <v:shape id="Text Box 1" o:spid="_x0000_s1026" type="#_x0000_t202" style="position:absolute;margin-left:-50.7pt;margin-top:565.65pt;width:540.3pt;height:29.45pt;z-index:251660288;visibility:visible;mso-wrap-style:square;mso-wrap-distance-left:9pt;mso-wrap-distance-top:0;mso-wrap-distance-right:9pt;mso-wrap-distance-bottom:0;mso-position-horizontal:absolute;mso-position-horizontal-relative:text;mso-position-vertical:absolute;mso-position-vertical-relative:text;v-text-anchor:top" o:gfxdata="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" fillcolor="yellow" strokeweight=".5pt">
+                <v:textbox>
+                  <w:txbxContent>
+                    <w:p>
+                      <w:r>
+                        <w:rPr>
+                          <w:b/>
+                          <w:bCs/>
+                        </w:rPr>
+                        <w:t>Note:</w:t>
+                      </w:r>
+                      <w:r>
+                        <w:t xml:space="preserve"> This report has been generated electronically and is valid without a physical signature.</w:t>
+                      </w:r>
+                    </w:p>
+                  </w:txbxContent>
+                </v:textbox>
+              </v:shape>
+            </w:pict>
+          </mc:Fallback>
+        </mc:AlternateContent>
+      </w:r>
+    </w:p>
     <w:sectPr>
-      <w:headerReference w:type="default" r:id="rId8"/>
+      <w:headerReference w:type="default" r:id="rId9"/>
       <w:pgSz w:w="11906" w:h="16838"/>
       <w:pgMar w:top="1440" w:right="1440" w:bottom="1440" w:left="1440" w:header="708" w:footer="708" w:gutter="0"/>
       <w:cols w:space="708"/>
